--- a/project2_documentation/FinalProjectStreamTwo.docx
+++ b/project2_documentation/FinalProjectStreamTwo.docx
@@ -103,6 +103,7 @@
           <w:docPartUnique/>
         </w:docPartObj>
       </w:sdtPr>
+      <w:sdtEndPr/>
       <w:sdtContent>
         <w:p>
           <w:pPr>
@@ -3145,7 +3146,23 @@
           <w:szCs w:val="20"/>
           <w:highlight w:val="cyan"/>
         </w:rPr>
-        <w:t xml:space="preserve"> -c project2 --type csv --file fishing_data_landings.csv --</w:t>
+        <w:t xml:space="preserve"> -c project</w:t>
+      </w:r>
+      <w:r>
+        <w:rPr>
+          <w:sz w:val="20"/>
+          <w:szCs w:val="20"/>
+          <w:highlight w:val="cyan"/>
+        </w:rPr>
+        <w:t>s</w:t>
+      </w:r>
+      <w:r>
+        <w:rPr>
+          <w:sz w:val="20"/>
+          <w:szCs w:val="20"/>
+          <w:highlight w:val="cyan"/>
+        </w:rPr>
+        <w:t xml:space="preserve"> --type csv --file fishing_data_landings.csv --</w:t>
       </w:r>
       <w:proofErr w:type="spellStart"/>
       <w:r>
@@ -3202,7 +3219,21 @@
         <w:rPr>
           <w:b/>
         </w:rPr>
-        <w:t xml:space="preserve">project2 </w:t>
+        <w:t>project</w:t>
+      </w:r>
+      <w:r>
+        <w:rPr>
+          <w:b/>
+        </w:rPr>
+        <w:t>s</w:t>
+      </w:r>
+      <w:bookmarkStart w:id="5" w:name="_GoBack"/>
+      <w:bookmarkEnd w:id="5"/>
+      <w:r>
+        <w:rPr>
+          <w:b/>
+        </w:rPr>
+        <w:t xml:space="preserve"> </w:t>
       </w:r>
     </w:p>
     <w:p>
@@ -3305,10 +3336,10 @@
           <w:lang w:val="en-GB" w:eastAsia="en-GB"/>
         </w:rPr>
         <w:drawing>
-          <wp:inline distT="0" distB="0" distL="0" distR="0" wp14:anchorId="0AF4E6EE" wp14:editId="48C055B0">
-            <wp:extent cx="5133975" cy="1833563"/>
-            <wp:effectExtent l="0" t="0" r="0" b="0"/>
-            <wp:docPr id="10" name="Picture 10" descr="Machine generated alternative text:&#10;Admin cmd prompt &#10;icrosoFt Windows [Uersion 6 .3 &#10;.9600] &#10;(c) 2013 Microsoft Corporation. &#10;All rights reserved. &#10;F . csu &#10;: •cd Program .6\bin &#10;—d FishingUK —c project2 &#10;connected to: localhost &#10;imported 760 documents &#10;: \Program &#10;csu &#10;—F ile "/>
+          <wp:inline distT="0" distB="0" distL="0" distR="0" wp14:anchorId="7BEE2224" wp14:editId="6E85128E">
+            <wp:extent cx="5476875" cy="600075"/>
+            <wp:effectExtent l="0" t="0" r="9525" b="9525"/>
+            <wp:docPr id="25" name="Picture 25"/>
             <wp:cNvGraphicFramePr>
               <a:graphicFrameLocks xmlns:a="http://schemas.openxmlformats.org/drawingml/2006/main" noChangeAspect="1"/>
             </wp:cNvGraphicFramePr>
@@ -3316,7 +3347,7 @@
               <a:graphicData uri="http://schemas.openxmlformats.org/drawingml/2006/picture">
                 <pic:pic xmlns:pic="http://schemas.openxmlformats.org/drawingml/2006/picture">
                   <pic:nvPicPr>
-                    <pic:cNvPr id="0" name="Picture 6" descr="Machine generated alternative text:&#10;Admin cmd prompt &#10;icrosoFt Windows [Uersion 6 .3 &#10;.9600] &#10;(c) 2013 Microsoft Corporation. &#10;All rights reserved. &#10;F . csu &#10;: •cd Program .6\bin &#10;—d FishingUK —c project2 &#10;connected to: localhost &#10;imported 760 documents &#10;: \Program &#10;csu &#10;—F ile "/>
+                    <pic:cNvPr id="0" name="Picture 22"/>
                     <pic:cNvPicPr>
                       <a:picLocks noChangeAspect="1" noChangeArrowheads="1"/>
                     </pic:cNvPicPr>
@@ -3337,7 +3368,7 @@
                   <pic:spPr bwMode="auto">
                     <a:xfrm>
                       <a:off x="0" y="0"/>
-                      <a:ext cx="5139775" cy="1835634"/>
+                      <a:ext cx="5476875" cy="600075"/>
                     </a:xfrm>
                     <a:prstGeom prst="rect">
                       <a:avLst/>
@@ -3535,10 +3566,10 @@
           <w:lang w:val="en-GB" w:eastAsia="en-GB"/>
         </w:rPr>
         <w:drawing>
-          <wp:inline distT="0" distB="0" distL="0" distR="0" wp14:anchorId="704BF167" wp14:editId="4E8E9207">
-            <wp:extent cx="5409833" cy="2819020"/>
-            <wp:effectExtent l="0" t="0" r="635" b="635"/>
-            <wp:docPr id="9" name="Picture 9" descr="Machine generated alternative text:&#10;Admin cmd prompt - mongo &#10;icrosoFt Windows [Uersion 6 .3 &#10;.9600] &#10;(c) 2013 Microsoft Corporation. &#10;All rights reserved. &#10;: •cd Program .6\bin &#10;—d FishingUK —c project2 &#10;connected to: localhost &#10;imported 760 documents &#10;: \Program .6\bin &gt;mongo &#10;ongoDB shell version u3.6.ø &#10;onnecting to: mongodb://127.Ø &#10;ongoDB server version: 3.6.ø &#10;eruer has startup warnings: &#10;-t ype &#10;csu &#10;—F ile &#10;F ishing_ &#10;data _ landings . csu &#10;.56 &#10;.56 &#10;.56 &#10;.56 &#10;.56 &#10;.56 &#10;.56 &#10;.56 &#10;.56 &#10;.56 &#10;.56 &#10;.56 &#10;.56 &#10;.56 &#10;.56 &#10;&gt; show dbs &#10;dmin &#10;onF ig &#10;onorsUSR &#10;ishingUK &#10;local &#10;ech_tweetsDB &#10;witter_stream &#10;:11.66ø.øøøø &#10;.661 .øøøø &#10;.661 .øøøø &#10;:11.662.øøøø &#10;:11.663.øøøø &#10;:11.664.øøøø &#10;:11.664.øøøø &#10;:11.665.øøøø &#10;:11.668.øøøø &#10;.669.øøøø &#10;.67ø.øøøø &#10;.671 .øøøø &#10;.671 .øøøø &#10;ø. øøøGB &#10;ø. øøøGB &#10;ø.362GB &#10;ø. øøøGB &#10;ø. øøøGB &#10;ø. øøøGB &#10;ø. øøøGB &#10;CONTROL &#10;CONTROL &#10;CONTROL &#10;CONTROL &#10;CONTROL &#10;CONTROL &#10;CONTROL &#10;CONTROL &#10;CONTROL &#10;CONTROL &#10;CONTROL &#10;CONTROL &#10;CONTROL &#10;CONTROL &#10;CONTROL &#10;[initandlisten] &#10;[initandlisten] &#10;[initandlisten] &#10;[initandlisten] &#10;[initandlisten] &#10;[initandlisten] &#10;[initandlisten] &#10;[initandlisten] &#10;[initandlisten] &#10;[initandlisten] &#10;[initandlisten] &#10;[initandlisten] &#10;[initandlisten] &#10;[initandlisten] &#10;[initandlisten] &#10;WARNING: &#10;WARNING: &#10;WARNING: &#10;Access control &#10;Read and write &#10;This server is &#10;Remote systems &#10;is not enabled For the database. &#10;access to data and conf iguration is u &#10;bound to localhost. &#10;will be unable to connect to this ser &#10;Start the server with ——bind_ip (address &gt; to specify &#10;addresses it should serve responses From. or with — &#10;bind to all interfaces. IF this behavior is desired. &#10;server with &#10;——bind_ip 127.ø.ø.I to disable this warn &#10;The File system cache OF this machine is conf igured &#10;See http://dochub.mongodb.org/core/wt—windows—system—file—cache "/>
+          <wp:inline distT="0" distB="0" distL="0" distR="0" wp14:anchorId="14F2DE90" wp14:editId="4E660EDE">
+            <wp:extent cx="5476875" cy="1485900"/>
+            <wp:effectExtent l="0" t="0" r="9525" b="0"/>
+            <wp:docPr id="26" name="Picture 26"/>
             <wp:cNvGraphicFramePr>
               <a:graphicFrameLocks xmlns:a="http://schemas.openxmlformats.org/drawingml/2006/main" noChangeAspect="1"/>
             </wp:cNvGraphicFramePr>
@@ -3546,7 +3577,7 @@
               <a:graphicData uri="http://schemas.openxmlformats.org/drawingml/2006/picture">
                 <pic:pic xmlns:pic="http://schemas.openxmlformats.org/drawingml/2006/picture">
                   <pic:nvPicPr>
-                    <pic:cNvPr id="0" name="Picture 7" descr="Machine generated alternative text:&#10;Admin cmd prompt - mongo &#10;icrosoFt Windows [Uersion 6 .3 &#10;.9600] &#10;(c) 2013 Microsoft Corporation. &#10;All rights reserved. &#10;: •cd Program .6\bin &#10;—d FishingUK —c project2 &#10;connected to: localhost &#10;imported 760 documents &#10;: \Program .6\bin &gt;mongo &#10;ongoDB shell version u3.6.ø &#10;onnecting to: mongodb://127.Ø &#10;ongoDB server version: 3.6.ø &#10;eruer has startup warnings: &#10;-t ype &#10;csu &#10;—F ile &#10;F ishing_ &#10;data _ landings . csu &#10;.56 &#10;.56 &#10;.56 &#10;.56 &#10;.56 &#10;.56 &#10;.56 &#10;.56 &#10;.56 &#10;.56 &#10;.56 &#10;.56 &#10;.56 &#10;.56 &#10;.56 &#10;&gt; show dbs &#10;dmin &#10;onF ig &#10;onorsUSR &#10;ishingUK &#10;local &#10;ech_tweetsDB &#10;witter_stream &#10;:11.66ø.øøøø &#10;.661 .øøøø &#10;.661 .øøøø &#10;:11.662.øøøø &#10;:11.663.øøøø &#10;:11.664.øøøø &#10;:11.664.øøøø &#10;:11.665.øøøø &#10;:11.668.øøøø &#10;.669.øøøø &#10;.67ø.øøøø &#10;.671 .øøøø &#10;.671 .øøøø &#10;ø. øøøGB &#10;ø. øøøGB &#10;ø.362GB &#10;ø. øøøGB &#10;ø. øøøGB &#10;ø. øøøGB &#10;ø. øøøGB &#10;CONTROL &#10;CONTROL &#10;CONTROL &#10;CONTROL &#10;CONTROL &#10;CONTROL &#10;CONTROL &#10;CONTROL &#10;CONTROL &#10;CONTROL &#10;CONTROL &#10;CONTROL &#10;CONTROL &#10;CONTROL &#10;CONTROL &#10;[initandlisten] &#10;[initandlisten] &#10;[initandlisten] &#10;[initandlisten] &#10;[initandlisten] &#10;[initandlisten] &#10;[initandlisten] &#10;[initandlisten] &#10;[initandlisten] &#10;[initandlisten] &#10;[initandlisten] &#10;[initandlisten] &#10;[initandlisten] &#10;[initandlisten] &#10;[initandlisten] &#10;WARNING: &#10;WARNING: &#10;WARNING: &#10;Access control &#10;Read and write &#10;This server is &#10;Remote systems &#10;is not enabled For the database. &#10;access to data and conf iguration is u &#10;bound to localhost. &#10;will be unable to connect to this ser &#10;Start the server with ——bind_ip (address &gt; to specify &#10;addresses it should serve responses From. or with — &#10;bind to all interfaces. IF this behavior is desired. &#10;server with &#10;——bind_ip 127.ø.ø.I to disable this warn &#10;The File system cache OF this machine is conf igured &#10;See http://dochub.mongodb.org/core/wt—windows—system—file—cache "/>
+                    <pic:cNvPr id="0" name="Picture 23"/>
                     <pic:cNvPicPr>
                       <a:picLocks noChangeAspect="1" noChangeArrowheads="1"/>
                     </pic:cNvPicPr>
@@ -3567,7 +3598,7 @@
                   <pic:spPr bwMode="auto">
                     <a:xfrm>
                       <a:off x="0" y="0"/>
-                      <a:ext cx="5412620" cy="2820472"/>
+                      <a:ext cx="5476875" cy="1485900"/>
                     </a:xfrm>
                     <a:prstGeom prst="rect">
                       <a:avLst/>
@@ -3635,12 +3666,36 @@
         <w:spacing w:before="0" w:after="0" w:line="240" w:lineRule="auto"/>
         <w:ind w:left="540"/>
         <w:textAlignment w:val="auto"/>
-        <w:rPr>
-          <w:rFonts w:ascii="Calibri" w:eastAsia="Times New Roman" w:hAnsi="Calibri"/>
-          <w:color w:val="auto"/>
-          <w:lang w:val="en-GB" w:eastAsia="en-GB"/>
-        </w:rPr>
-      </w:pPr>
+      </w:pPr>
+      <w:r>
+        <w:rPr>
+          <w:b/>
+        </w:rPr>
+        <w:t xml:space="preserve">use </w:t>
+      </w:r>
+      <w:proofErr w:type="spellStart"/>
+      <w:r>
+        <w:rPr>
+          <w:b/>
+        </w:rPr>
+        <w:t>fishingUK</w:t>
+      </w:r>
+      <w:proofErr w:type="spellEnd"/>
+      <w:r>
+        <w:t xml:space="preserve"> </w:t>
+      </w:r>
+      <w:r>
+        <w:t>(</w:t>
+      </w:r>
+      <w:r>
+        <w:t xml:space="preserve">to switch to </w:t>
+      </w:r>
+      <w:r>
+        <w:t>my fishing database</w:t>
+      </w:r>
+      <w:r>
+        <w:t>)</w:t>
+      </w:r>
     </w:p>
     <w:p>
       <w:pPr>
@@ -3654,31 +3709,10 @@
         <w:rPr>
           <w:b/>
         </w:rPr>
-        <w:lastRenderedPageBreak/>
-        <w:t xml:space="preserve">use </w:t>
-      </w:r>
-      <w:proofErr w:type="spellStart"/>
-      <w:r>
-        <w:rPr>
-          <w:b/>
-        </w:rPr>
-        <w:t>fishingUK</w:t>
-      </w:r>
-      <w:proofErr w:type="spellEnd"/>
-      <w:r>
-        <w:t xml:space="preserve"> </w:t>
-      </w:r>
-      <w:r>
-        <w:t>(</w:t>
-      </w:r>
-      <w:r>
-        <w:t xml:space="preserve">to switch to </w:t>
-      </w:r>
-      <w:r>
-        <w:t>my fishing database</w:t>
-      </w:r>
-      <w:r>
-        <w:t>)</w:t>
+        <w:t>show collections</w:t>
+      </w:r>
+      <w:r>
+        <w:t xml:space="preserve"> (to show what collections have been created)</w:t>
       </w:r>
     </w:p>
     <w:p>
@@ -3688,16 +3722,31 @@
         <w:spacing w:before="0" w:after="0" w:line="240" w:lineRule="auto"/>
         <w:ind w:left="540"/>
         <w:textAlignment w:val="auto"/>
-      </w:pPr>
-      <w:r>
+        <w:rPr>
+          <w:rFonts w:ascii="Calibri" w:eastAsia="Times New Roman" w:hAnsi="Calibri"/>
+          <w:color w:val="auto"/>
+          <w:lang w:val="en-GB" w:eastAsia="en-GB"/>
+        </w:rPr>
+      </w:pPr>
+      <w:r>
+        <w:rPr>
+          <w:rFonts w:ascii="Calibri" w:eastAsia="Times New Roman" w:hAnsi="Calibri"/>
+          <w:color w:val="auto"/>
+          <w:lang w:val="en-GB" w:eastAsia="en-GB"/>
+        </w:rPr>
+        <w:t> </w:t>
+      </w:r>
+    </w:p>
+    <w:p>
+      <w:pPr>
+        <w:suppressAutoHyphens w:val="0"/>
+        <w:autoSpaceDN/>
+        <w:spacing w:before="0" w:after="0" w:line="240" w:lineRule="auto"/>
+        <w:textAlignment w:val="auto"/>
         <w:rPr>
           <w:b/>
         </w:rPr>
-        <w:t>show collections</w:t>
-      </w:r>
-      <w:r>
-        <w:t xml:space="preserve"> (to show what collections have been created)</w:t>
-      </w:r>
+      </w:pPr>
     </w:p>
     <w:p>
       <w:pPr>
@@ -3707,18 +3756,20 @@
         <w:ind w:left="540"/>
         <w:textAlignment w:val="auto"/>
         <w:rPr>
-          <w:rFonts w:ascii="Calibri" w:eastAsia="Times New Roman" w:hAnsi="Calibri"/>
-          <w:color w:val="auto"/>
-          <w:lang w:val="en-GB" w:eastAsia="en-GB"/>
-        </w:rPr>
-      </w:pPr>
-      <w:r>
-        <w:rPr>
-          <w:rFonts w:ascii="Calibri" w:eastAsia="Times New Roman" w:hAnsi="Calibri"/>
-          <w:color w:val="auto"/>
-          <w:lang w:val="en-GB" w:eastAsia="en-GB"/>
-        </w:rPr>
-        <w:t> </w:t>
+          <w:b/>
+        </w:rPr>
+      </w:pPr>
+      <w:r>
+        <w:rPr>
+          <w:b/>
+        </w:rPr>
+        <w:t>Figure 7.</w:t>
+      </w:r>
+      <w:r>
+        <w:rPr>
+          <w:b/>
+        </w:rPr>
+        <w:t xml:space="preserve"> Querying Mongo DB collections</w:t>
       </w:r>
     </w:p>
     <w:p>
@@ -3729,42 +3780,6 @@
         <w:ind w:left="540"/>
         <w:textAlignment w:val="auto"/>
         <w:rPr>
-          <w:b/>
-        </w:rPr>
-      </w:pPr>
-    </w:p>
-    <w:p>
-      <w:pPr>
-        <w:suppressAutoHyphens w:val="0"/>
-        <w:autoSpaceDN/>
-        <w:spacing w:before="0" w:after="0" w:line="240" w:lineRule="auto"/>
-        <w:ind w:left="540"/>
-        <w:textAlignment w:val="auto"/>
-        <w:rPr>
-          <w:b/>
-        </w:rPr>
-      </w:pPr>
-      <w:r>
-        <w:rPr>
-          <w:b/>
-        </w:rPr>
-        <w:t>Figure 7.</w:t>
-      </w:r>
-      <w:r>
-        <w:rPr>
-          <w:b/>
-        </w:rPr>
-        <w:t xml:space="preserve"> Querying Mongo DB collections</w:t>
-      </w:r>
-    </w:p>
-    <w:p>
-      <w:pPr>
-        <w:suppressAutoHyphens w:val="0"/>
-        <w:autoSpaceDN/>
-        <w:spacing w:before="0" w:after="0" w:line="240" w:lineRule="auto"/>
-        <w:ind w:left="540"/>
-        <w:textAlignment w:val="auto"/>
-        <w:rPr>
           <w:rFonts w:ascii="Calibri" w:eastAsia="Times New Roman" w:hAnsi="Calibri"/>
           <w:color w:val="auto"/>
           <w:lang w:val="en-GB" w:eastAsia="en-GB"/>
@@ -3778,10 +3793,10 @@
           <w:lang w:val="en-GB" w:eastAsia="en-GB"/>
         </w:rPr>
         <w:drawing>
-          <wp:inline distT="0" distB="0" distL="0" distR="0" wp14:anchorId="2C78FE6C" wp14:editId="00A01321">
-            <wp:extent cx="5486400" cy="3033864"/>
+          <wp:inline distT="0" distB="0" distL="0" distR="0" wp14:anchorId="59AB480E" wp14:editId="71A540AB">
+            <wp:extent cx="4023360" cy="1645920"/>
             <wp:effectExtent l="0" t="0" r="0" b="0"/>
-            <wp:docPr id="8" name="Picture 8" descr="Machine generated alternative text:&#10;Admin cmd prompt - mongo &#10;icrosoFt Windows [Uersion 6 .3 &#10;.9600] &#10;(c) 2013 Microsoft Corporation. &#10;All rights reserved. &#10;: •cd Program .6\bin &#10;—d FishingUK —c project2 &#10;connected to: localhost &#10;imported 760 documents &#10;: \Program .6\bin &gt;mongo &#10;ongoDB shell version u3.6.ø &#10;onnecting to: mongodb://127.Ø &#10;ongoDB server version: 3.6.ø &#10;eruer has startup warnings: &#10;csu &#10;—F ile &#10;F ishing_ &#10;data _ landings . csu &#10;.56 &#10;.56 &#10;.56 &#10;.56 &#10;.56 &#10;.56 &#10;.56 &#10;.56 &#10;.56 &#10;.56 &#10;.56 &#10;.56 &#10;.56 &#10;.56 &#10;.56 &#10;:11.66ø.øøøø &#10;.661 .øøøø &#10;.661 .øøøø &#10;:11.662.øøøø &#10;:11.663.øøøø &#10;:11.664.øøøø &#10;:11.664.øøøø &#10;:11.665.øøøø &#10;:11.668.øøøø &#10;.669.øøøø &#10;.67ø.øøøø &#10;.671 .øøøø &#10;.671 .øøøø &#10;ø. øøøGB &#10;ø. øøøGB &#10;ø.362GB &#10;ø. øøøGB &#10;ø. øøøGB &#10;ø. øøøGB &#10;. øøøGB &#10;CONTROL &#10;CONTROL &#10;CONTROL &#10;CONTROL &#10;CONTROL &#10;CONTROL &#10;CONTROL &#10;CONTROL &#10;CONTROL &#10;CONTROL &#10;CONTROL &#10;CONTROL &#10;CONTROL &#10;CONTROL &#10;CONTROL &#10;[initandlisten] &#10;[initandlisten] &#10;[initandlisten] &#10;[initandlisten] &#10;[initandlisten] &#10;[initandlisten] &#10;[initandlisten] &#10;[initandlisten] &#10;[initandlisten] &#10;[initandlisten] &#10;[initandlisten] &#10;[initandlisten] &#10;[initandlisten] &#10;[initandlisten] &#10;[initandlisten] &#10;WARNING: &#10;WARNING: &#10;WARNING: &#10;Access control &#10;Read and write &#10;This server is &#10;Remote systems &#10;is not enabled For the database. &#10;access to data and conf iguration is u &#10;bound to localhost. &#10;will be unable to connect to this ser &#10;Start the server with &#10;——bind_ip (address &gt; to specify &#10;addresses it should serve responses From. or with — &#10;bind to all interfaces. IF this behavior is desired. &#10;server with &#10;——bind_ip 127.ø.ø.I to disable this warn &#10;The File system cache OF this machine is conf igured &#10;See http://dochub.mongodb.org/core/wt—windows—system—file—cache &#10;&gt; show dbs &#10;dmin &#10;onF ig &#10;onorsUSR &#10;ishingUK &#10;local &#10;ech_tweetsDB &#10;witter_s t ream &#10;&gt; use FishingUK &#10;witched to db FishingUK &#10;&gt; show collections &#10;roäect2 "/>
+            <wp:docPr id="38" name="Picture 38"/>
             <wp:cNvGraphicFramePr>
               <a:graphicFrameLocks xmlns:a="http://schemas.openxmlformats.org/drawingml/2006/main" noChangeAspect="1"/>
             </wp:cNvGraphicFramePr>
@@ -3789,7 +3804,7 @@
               <a:graphicData uri="http://schemas.openxmlformats.org/drawingml/2006/picture">
                 <pic:pic xmlns:pic="http://schemas.openxmlformats.org/drawingml/2006/picture">
                   <pic:nvPicPr>
-                    <pic:cNvPr id="0" name="Picture 8" descr="Machine generated alternative text:&#10;Admin cmd prompt - mongo &#10;icrosoFt Windows [Uersion 6 .3 &#10;.9600] &#10;(c) 2013 Microsoft Corporation. &#10;All rights reserved. &#10;: •cd Program .6\bin &#10;—d FishingUK —c project2 &#10;connected to: localhost &#10;imported 760 documents &#10;: \Program .6\bin &gt;mongo &#10;ongoDB shell version u3.6.ø &#10;onnecting to: mongodb://127.Ø &#10;ongoDB server version: 3.6.ø &#10;eruer has startup warnings: &#10;csu &#10;—F ile &#10;F ishing_ &#10;data _ landings . csu &#10;.56 &#10;.56 &#10;.56 &#10;.56 &#10;.56 &#10;.56 &#10;.56 &#10;.56 &#10;.56 &#10;.56 &#10;.56 &#10;.56 &#10;.56 &#10;.56 &#10;.56 &#10;:11.66ø.øøøø &#10;.661 .øøøø &#10;.661 .øøøø &#10;:11.662.øøøø &#10;:11.663.øøøø &#10;:11.664.øøøø &#10;:11.664.øøøø &#10;:11.665.øøøø &#10;:11.668.øøøø &#10;.669.øøøø &#10;.67ø.øøøø &#10;.671 .øøøø &#10;.671 .øøøø &#10;ø. øøøGB &#10;ø. øøøGB &#10;ø.362GB &#10;ø. øøøGB &#10;ø. øøøGB &#10;ø. øøøGB &#10;. øøøGB &#10;CONTROL &#10;CONTROL &#10;CONTROL &#10;CONTROL &#10;CONTROL &#10;CONTROL &#10;CONTROL &#10;CONTROL &#10;CONTROL &#10;CONTROL &#10;CONTROL &#10;CONTROL &#10;CONTROL &#10;CONTROL &#10;CONTROL &#10;[initandlisten] &#10;[initandlisten] &#10;[initandlisten] &#10;[initandlisten] &#10;[initandlisten] &#10;[initandlisten] &#10;[initandlisten] &#10;[initandlisten] &#10;[initandlisten] &#10;[initandlisten] &#10;[initandlisten] &#10;[initandlisten] &#10;[initandlisten] &#10;[initandlisten] &#10;[initandlisten] &#10;WARNING: &#10;WARNING: &#10;WARNING: &#10;Access control &#10;Read and write &#10;This server is &#10;Remote systems &#10;is not enabled For the database. &#10;access to data and conf iguration is u &#10;bound to localhost. &#10;will be unable to connect to this ser &#10;Start the server with &#10;——bind_ip (address &gt; to specify &#10;addresses it should serve responses From. or with — &#10;bind to all interfaces. IF this behavior is desired. &#10;server with &#10;——bind_ip 127.ø.ø.I to disable this warn &#10;The File system cache OF this machine is conf igured &#10;See http://dochub.mongodb.org/core/wt—windows—system—file—cache &#10;&gt; show dbs &#10;dmin &#10;onF ig &#10;onorsUSR &#10;ishingUK &#10;local &#10;ech_tweetsDB &#10;witter_s t ream &#10;&gt; use FishingUK &#10;witched to db FishingUK &#10;&gt; show collections &#10;roäect2 "/>
+                    <pic:cNvPr id="0" name="Picture 24"/>
                     <pic:cNvPicPr>
                       <a:picLocks noChangeAspect="1" noChangeArrowheads="1"/>
                     </pic:cNvPicPr>
@@ -3810,7 +3825,7 @@
                   <pic:spPr bwMode="auto">
                     <a:xfrm>
                       <a:off x="0" y="0"/>
-                      <a:ext cx="5494541" cy="3038366"/>
+                      <a:ext cx="4023360" cy="1645920"/>
                     </a:xfrm>
                     <a:prstGeom prst="rect">
                       <a:avLst/>
@@ -3857,18 +3872,33 @@
         <w:ind w:left="540"/>
         <w:textAlignment w:val="auto"/>
       </w:pPr>
+      <w:proofErr w:type="spellStart"/>
       <w:proofErr w:type="gramStart"/>
       <w:r>
         <w:rPr>
           <w:b/>
         </w:rPr>
-        <w:t>db.project2.find</w:t>
+        <w:lastRenderedPageBreak/>
+        <w:t>db.project</w:t>
+      </w:r>
+      <w:r>
+        <w:rPr>
+          <w:b/>
+        </w:rPr>
+        <w:t>s</w:t>
       </w:r>
       <w:proofErr w:type="gramEnd"/>
       <w:r>
         <w:rPr>
           <w:b/>
         </w:rPr>
+        <w:t>.find</w:t>
+      </w:r>
+      <w:proofErr w:type="spellEnd"/>
+      <w:r>
+        <w:rPr>
+          <w:b/>
+        </w:rPr>
         <w:t>()</w:t>
       </w:r>
       <w:r>
@@ -3879,6 +3909,9 @@
       </w:r>
       <w:r>
         <w:t>to show</w:t>
+      </w:r>
+      <w:r>
+        <w:t xml:space="preserve"> all</w:t>
       </w:r>
       <w:r>
         <w:t xml:space="preserve"> the</w:t>
@@ -3960,10 +3993,10 @@
           <w:lang w:val="en-GB" w:eastAsia="en-GB"/>
         </w:rPr>
         <w:drawing>
-          <wp:inline distT="0" distB="0" distL="0" distR="0" wp14:anchorId="38C52E68" wp14:editId="4DB2F339">
-            <wp:extent cx="5414838" cy="3222532"/>
-            <wp:effectExtent l="0" t="0" r="0" b="0"/>
-            <wp:docPr id="7" name="Picture 7" descr="Machine generated alternative text:&#10;&gt; show dbs &#10;admin &#10;conf ig &#10;donorsUSR &#10;F ishingUK &#10;local &#10;tech_tweetsDB &#10;• 'Bass&quot;. &quot;date&quot; : &#10;&quot;SandEeIs &quot;date&quot; • &#10;ø. øøøGB &#10;ø. øøøGB &#10;ø.362GB &#10;ø. øøøGB &#10;ø. øøøGB &#10;ø. øøøGB &#10;. øøøGB &#10;twitter_stream &#10;&gt; use FishingUK &#10;switched to db FishingUK &#10;&gt; show collections &#10;project 2 &#10;&gt; db. project2.Find() &#10;. Objectld(' &#10;. Objectld(' &#10;. Objectld(' &#10;. Objectld(' &#10;. Objectld(' &#10;. Objectld(' &#10;. Objectld(' &#10;. Objectld(' &#10;. Objectld(' &#10;. Objectld(' &#10;. Objectld(' &#10;. Objectld(' &#10;. Objectld(' &#10;. Objectld(' &#10;. Objectld(' &#10;. Objectld(' &#10;. Objectld(' &#10;. Objectld(' &#10;. Objectld(' &#10;. Objectld(' &#10;For more &#10;'Sa6482351?d8d5159F28b56F&quot;) &#10;'Sa6482351 &#10;'Sa6482351 &#10;'Sa6482351 &#10;'Sa6482351?d8d5159F28b5??&quot;)' &#10;'Sa6482351 &#10;'Sa6482351 &#10;'Sa6482351 &#10;'Sa6482351 &#10;'Sa6482351?d8d5159F28b58W')' &#10;'Sa6482351?d8d5159F28b582&quot;): &#10;• 'F ish_name&quot; • &#10;• 'F ish_name&quot; • &#10;• 'F ish_name &#10;• 'F ish_name&quot; • &#10;• 'F ish_name&quot; • &#10;• 'F ish_name&quot; • &#10;• 'F ish_name&quot; • &#10;• 'F ish_name&quot; • &#10;• 'F ish_name&quot; • &#10;• 'F ish_name&quot; • &#10;• 'F ish_name&quot; • &#10;• 'F ish_name&quot; • &#10;• 'F ish_name&quot; • &#10;• 'F ish_name&quot; • &#10;• 'F ish_name&quot; • &#10;• 'F ish_name&quot; • &#10;&quot;01/01/2012 &#10;PI 11&quot;. &quot;date&quot; • &#10;&quot;01/01/2012 &#10;Cod&quot; &quot;date&quot; • &#10;&quot;01/01/2012 &#10;• 'F ish_type• &#10;• 'F ish_type• &#10;• 'F ish_type• &#10;• 'Demersal&quot;. &#10;• 'Demersal&quot;. &#10;• 'Demersal&quot;. &#10;'quantity&quot; • &#10;'quantity&quot; • &#10;'quantity&quot; • &#10;'quantity&quot; • &#10;'quantity&quot; • &#10;'quantity&quot; • &#10;'value&quot; : &#10;51øøøøø. • &#10;'region &quot; &#10;iøøøøø. • &#10;'value&quot; : &#10;Isøøøøø. • &#10;'region &#10;Isøøøøø. • &#10;'value&quot; : &#10;29øøøøø. • &#10;'region &quot; &#10;&quot;Dogf ish&quot;. &quot;date&quot; • &#10;• 'Gurnard&quot;. &quot;date&quot; : &#10;• 'Haddock&quot;. &quot;date&quot; : &#10;&quot;20/02/2012 &#10;&quot;20/02/2012 &#10;&quot;20/02/2012 &#10;• 'F ish_type• &#10;• 'F ish_type• &#10;• 'F ish_type• &#10;• 'Demersal&quot;. &#10;• 'Demersal&quot;. &#10;• 'Demersal&quot;. &#10;søøøøø. • &#10;'value&quot; • &#10;13øøøøø. • &#10;'value&quot; : &#10;2?øøøøø. • &#10;'value&quot; : &#10;løøøøø. • &#10;'region &#10;løøøøøø. • &#10;'reg 1 &#10;3øøøøøø. • &#10;'reg 1 &#10;&quot;Hake &quot;date&quot; : &#10;• 'Halibut&quot;. &quot;date&quot; : &#10;• 'F ish_name&quot; : &quot;LemonSoIe &quot;date&quot; : &#10;• 'Ling&quot;. &quot;date&quot; : &#10;&quot;Megrim&quot;. &quot;date&quot; • &#10;&quot;MonksorRngIers &quot;date&quot; : &#10;&quot;30/05/2012 &#10;• 'F ish_type• &#10;&quot;30/05/2012 &#10;• 'F ish_type• &#10;&quot;30/05/2012 &#10;• 'F ish_type• &#10;&quot;30/05/2012 &#10;• 'F ish_type• &#10;&quot;30/05/2012 &#10;• 'F ish_type• &#10;• 'Demersal&quot;. &#10;'quantity&quot; • &#10;vøøøøø. • &#10;'value&quot; : &#10;lløøøøø. • &#10;'region &quot; &#10;• 'Demersal&quot;. &#10;'quantity&quot; • &#10;• 'Demersal&quot;. &#10;'quantity&quot; • &#10;'value&quot; : &#10;19øøøøø. • &#10;'region &quot; &#10;&quot;Engla &#10;'value&quot; : &#10;53øøøøø. • &#10;• 'Demersal&quot;. &#10;'quantity&quot; • &#10;3øøøøø. • &#10;'value&quot; : &#10;4øøøøø. • &#10;'region &quot; &#10;• 'Demersal&quot;. &#10;'quantity&quot; • &#10;gøøøøø. • &#10;'value&quot; : &#10;&quot;30/05/2012 &#10;• 'F ish_type• &#10;• 'Demersal&quot;. &#10;'quantity&quot; • &#10;31øøøøø. • &#10;Isøøøøø. • &#10;'region &#10;'value&quot; : &#10;9 øøøøøg &#10;• 'F ish_name&quot; • &quot;Plaice&quot;. &quot;date&quot; • &#10;&quot;Pollack &#10;• 'F ish_name&quot; : &quot;Saithe &quot;date&quot; : &#10;&quot; &quot;date&quot; : &#10;&quot;SkatesandRays &quot;date&quot; : &#10;• 'Sole&quot;. &quot;date&quot; : &#10;. &quot;30/05/2012 &#10;&quot;30/05/2012 &#10;&quot;30/05/2012 &#10;. &quot;31/12/2012 &#10;&quot; • 'F ish_t ype &#10;• 'F ish_type• &#10;• 'F ish_type• &#10;&quot; • 'F ish_t ype &#10;• 'Demersal&quot;. &#10;• 'Demersal&quot;. &#10;• 'Demersal&quot;. &#10;• 'Demersal&quot;. &#10;'quantity&quot; • &#10;'quantity&quot; • &#10;'quantity&quot; • &#10;'quantity&quot; • &#10;24øøøøø. • &#10;'value&quot; : &#10;13øøøøø. • &#10;'value&quot; • &#10;løøøøø. • &#10;'value&quot; : &#10;29øøøøø. • &#10;29øøøøø. • &#10;'reg 1 &#10;løøøøø. • &#10;'region &#10;'value&quot; : &#10;26øøøøø. • &#10;'region &quot; &#10;&quot;31/12/2012 &#10;&quot; • 'F ish &#10;&quot;31/12/2012 &#10;• 'F ish_type• &#10;• 'Demersal&quot;. &#10;'quantity&quot; • &#10;18øøøøø. • &#10;• 'Demersal&quot;. &#10;'quantity&quot; • &#10;l?øøøøø. • &#10;'value&quot; : &#10;• 'F ish_name&quot; : &quot;Turbot&quot; , &quot;date&quot; : &#10;&quot;Whiting &#10;&quot; &quot;date&quot; : &#10;&quot;31/12/2012 &#10;&quot; • 'F ish_t ype &#10;&quot;31/12/2012 &#10;• 'F ish_type• &#10;• 'Demersal&quot;. &#10;• 'Demersal&quot;. &#10;'quantity&quot; • &#10;'quantity&quot; • &#10;4øøøøø. • &#10;'value&quot; : &#10;19øøøøø. • &#10;'value&quot; • &#10;'value&quot; : &#10;26 øøøøø. &#10;136øøøøø. • &#10;'region &#10;31øøøøø. • &#10;'region &#10;14øøøøø. • &#10;'reg 1 &#10;r ype "/>
+          <wp:inline distT="0" distB="0" distL="0" distR="0" wp14:anchorId="2DA459B6" wp14:editId="54E3EC78">
+            <wp:extent cx="5486400" cy="1914525"/>
+            <wp:effectExtent l="0" t="0" r="0" b="9525"/>
+            <wp:docPr id="40" name="Picture 40"/>
             <wp:cNvGraphicFramePr>
               <a:graphicFrameLocks xmlns:a="http://schemas.openxmlformats.org/drawingml/2006/main" noChangeAspect="1"/>
             </wp:cNvGraphicFramePr>
@@ -3971,7 +4004,7 @@
               <a:graphicData uri="http://schemas.openxmlformats.org/drawingml/2006/picture">
                 <pic:pic xmlns:pic="http://schemas.openxmlformats.org/drawingml/2006/picture">
                   <pic:nvPicPr>
-                    <pic:cNvPr id="0" name="Picture 9" descr="Machine generated alternative text:&#10;&gt; show dbs &#10;admin &#10;conf ig &#10;donorsUSR &#10;F ishingUK &#10;local &#10;tech_tweetsDB &#10;• 'Bass&quot;. &quot;date&quot; : &#10;&quot;SandEeIs &quot;date&quot; • &#10;ø. øøøGB &#10;ø. øøøGB &#10;ø.362GB &#10;ø. øøøGB &#10;ø. øøøGB &#10;ø. øøøGB &#10;. øøøGB &#10;twitter_stream &#10;&gt; use FishingUK &#10;switched to db FishingUK &#10;&gt; show collections &#10;project 2 &#10;&gt; db. project2.Find() &#10;. Objectld(' &#10;. Objectld(' &#10;. Objectld(' &#10;. Objectld(' &#10;. Objectld(' &#10;. Objectld(' &#10;. Objectld(' &#10;. Objectld(' &#10;. Objectld(' &#10;. Objectld(' &#10;. Objectld(' &#10;. Objectld(' &#10;. Objectld(' &#10;. Objectld(' &#10;. Objectld(' &#10;. Objectld(' &#10;. Objectld(' &#10;. Objectld(' &#10;. Objectld(' &#10;. Objectld(' &#10;For more &#10;'Sa6482351?d8d5159F28b56F&quot;) &#10;'Sa6482351 &#10;'Sa6482351 &#10;'Sa6482351 &#10;'Sa6482351?d8d5159F28b5??&quot;)' &#10;'Sa6482351 &#10;'Sa6482351 &#10;'Sa6482351 &#10;'Sa6482351 &#10;'Sa6482351?d8d5159F28b58W')' &#10;'Sa6482351?d8d5159F28b582&quot;): &#10;• 'F ish_name&quot; • &#10;• 'F ish_name&quot; • &#10;• 'F ish_name &#10;• 'F ish_name&quot; • &#10;• 'F ish_name&quot; • &#10;• 'F ish_name&quot; • &#10;• 'F ish_name&quot; • &#10;• 'F ish_name&quot; • &#10;• 'F ish_name&quot; • &#10;• 'F ish_name&quot; • &#10;• 'F ish_name&quot; • &#10;• 'F ish_name&quot; • &#10;• 'F ish_name&quot; • &#10;• 'F ish_name&quot; • &#10;• 'F ish_name&quot; • &#10;• 'F ish_name&quot; • &#10;&quot;01/01/2012 &#10;PI 11&quot;. &quot;date&quot; • &#10;&quot;01/01/2012 &#10;Cod&quot; &quot;date&quot; • &#10;&quot;01/01/2012 &#10;• 'F ish_type• &#10;• 'F ish_type• &#10;• 'F ish_type• &#10;• 'Demersal&quot;. &#10;• 'Demersal&quot;. &#10;• 'Demersal&quot;. &#10;'quantity&quot; • &#10;'quantity&quot; • &#10;'quantity&quot; • &#10;'quantity&quot; • &#10;'quantity&quot; • &#10;'quantity&quot; • &#10;'value&quot; : &#10;51øøøøø. • &#10;'region &quot; &#10;iøøøøø. • &#10;'value&quot; : &#10;Isøøøøø. • &#10;'region &#10;Isøøøøø. • &#10;'value&quot; : &#10;29øøøøø. • &#10;'region &quot; &#10;&quot;Dogf ish&quot;. &quot;date&quot; • &#10;• 'Gurnard&quot;. &quot;date&quot; : &#10;• 'Haddock&quot;. &quot;date&quot; : &#10;&quot;20/02/2012 &#10;&quot;20/02/2012 &#10;&quot;20/02/2012 &#10;• 'F ish_type• &#10;• 'F ish_type• &#10;• 'F ish_type• &#10;• 'Demersal&quot;. &#10;• 'Demersal&quot;. &#10;• 'Demersal&quot;. &#10;søøøøø. • &#10;'value&quot; • &#10;13øøøøø. • &#10;'value&quot; : &#10;2?øøøøø. • &#10;'value&quot; : &#10;løøøøø. • &#10;'region &#10;løøøøøø. • &#10;'reg 1 &#10;3øøøøøø. • &#10;'reg 1 &#10;&quot;Hake &quot;date&quot; : &#10;• 'Halibut&quot;. &quot;date&quot; : &#10;• 'F ish_name&quot; : &quot;LemonSoIe &quot;date&quot; : &#10;• 'Ling&quot;. &quot;date&quot; : &#10;&quot;Megrim&quot;. &quot;date&quot; • &#10;&quot;MonksorRngIers &quot;date&quot; : &#10;&quot;30/05/2012 &#10;• 'F ish_type• &#10;&quot;30/05/2012 &#10;• 'F ish_type• &#10;&quot;30/05/2012 &#10;• 'F ish_type• &#10;&quot;30/05/2012 &#10;• 'F ish_type• &#10;&quot;30/05/2012 &#10;• 'F ish_type• &#10;• 'Demersal&quot;. &#10;'quantity&quot; • &#10;vøøøøø. • &#10;'value&quot; : &#10;lløøøøø. • &#10;'region &quot; &#10;• 'Demersal&quot;. &#10;'quantity&quot; • &#10;• 'Demersal&quot;. &#10;'quantity&quot; • &#10;'value&quot; : &#10;19øøøøø. • &#10;'region &quot; &#10;&quot;Engla &#10;'value&quot; : &#10;53øøøøø. • &#10;• 'Demersal&quot;. &#10;'quantity&quot; • &#10;3øøøøø. • &#10;'value&quot; : &#10;4øøøøø. • &#10;'region &quot; &#10;• 'Demersal&quot;. &#10;'quantity&quot; • &#10;gøøøøø. • &#10;'value&quot; : &#10;&quot;30/05/2012 &#10;• 'F ish_type• &#10;• 'Demersal&quot;. &#10;'quantity&quot; • &#10;31øøøøø. • &#10;Isøøøøø. • &#10;'region &#10;'value&quot; : &#10;9 øøøøøg &#10;• 'F ish_name&quot; • &quot;Plaice&quot;. &quot;date&quot; • &#10;&quot;Pollack &#10;• 'F ish_name&quot; : &quot;Saithe &quot;date&quot; : &#10;&quot; &quot;date&quot; : &#10;&quot;SkatesandRays &quot;date&quot; : &#10;• 'Sole&quot;. &quot;date&quot; : &#10;. &quot;30/05/2012 &#10;&quot;30/05/2012 &#10;&quot;30/05/2012 &#10;. &quot;31/12/2012 &#10;&quot; • 'F ish_t ype &#10;• 'F ish_type• &#10;• 'F ish_type• &#10;&quot; • 'F ish_t ype &#10;• 'Demersal&quot;. &#10;• 'Demersal&quot;. &#10;• 'Demersal&quot;. &#10;• 'Demersal&quot;. &#10;'quantity&quot; • &#10;'quantity&quot; • &#10;'quantity&quot; • &#10;'quantity&quot; • &#10;24øøøøø. • &#10;'value&quot; : &#10;13øøøøø. • &#10;'value&quot; • &#10;løøøøø. • &#10;'value&quot; : &#10;29øøøøø. • &#10;29øøøøø. • &#10;'reg 1 &#10;løøøøø. • &#10;'region &#10;'value&quot; : &#10;26øøøøø. • &#10;'region &quot; &#10;&quot;31/12/2012 &#10;&quot; • 'F ish &#10;&quot;31/12/2012 &#10;• 'F ish_type• &#10;• 'Demersal&quot;. &#10;'quantity&quot; • &#10;18øøøøø. • &#10;• 'Demersal&quot;. &#10;'quantity&quot; • &#10;l?øøøøø. • &#10;'value&quot; : &#10;• 'F ish_name&quot; : &quot;Turbot&quot; , &quot;date&quot; : &#10;&quot;Whiting &#10;&quot; &quot;date&quot; : &#10;&quot;31/12/2012 &#10;&quot; • 'F ish_t ype &#10;&quot;31/12/2012 &#10;• 'F ish_type• &#10;• 'Demersal&quot;. &#10;• 'Demersal&quot;. &#10;'quantity&quot; • &#10;'quantity&quot; • &#10;4øøøøø. • &#10;'value&quot; : &#10;19øøøøø. • &#10;'value&quot; • &#10;'value&quot; : &#10;26 øøøøø. &#10;136øøøøø. • &#10;'region &#10;31øøøøø. • &#10;'region &#10;14øøøøø. • &#10;'reg 1 &#10;r ype "/>
+                    <pic:cNvPr id="0" name="Picture 25"/>
                     <pic:cNvPicPr>
                       <a:picLocks noChangeAspect="1" noChangeArrowheads="1"/>
                     </pic:cNvPicPr>
@@ -3992,7 +4025,7 @@
                   <pic:spPr bwMode="auto">
                     <a:xfrm>
                       <a:off x="0" y="0"/>
-                      <a:ext cx="5427016" cy="3229779"/>
+                      <a:ext cx="5486400" cy="1914525"/>
                     </a:xfrm>
                     <a:prstGeom prst="rect">
                       <a:avLst/>
@@ -4038,16 +4071,272 @@
         <w:spacing w:before="0" w:after="0" w:line="240" w:lineRule="auto"/>
         <w:ind w:left="540"/>
         <w:textAlignment w:val="auto"/>
-      </w:pPr>
-      <w:r>
         <w:rPr>
           <w:rFonts w:ascii="Calibri" w:eastAsia="Times New Roman" w:hAnsi="Calibri"/>
           <w:color w:val="auto"/>
           <w:lang w:val="en-GB" w:eastAsia="en-GB"/>
         </w:rPr>
-        <w:lastRenderedPageBreak/>
+      </w:pPr>
+      <w:r>
+        <w:rPr>
+          <w:rFonts w:ascii="Calibri" w:eastAsia="Times New Roman" w:hAnsi="Calibri"/>
+          <w:color w:val="auto"/>
+          <w:lang w:val="en-GB" w:eastAsia="en-GB"/>
+        </w:rPr>
         <w:t> </w:t>
       </w:r>
+    </w:p>
+    <w:p>
+      <w:pPr>
+        <w:suppressAutoHyphens w:val="0"/>
+        <w:autoSpaceDN/>
+        <w:spacing w:before="0" w:after="0" w:line="240" w:lineRule="auto"/>
+        <w:ind w:left="540"/>
+        <w:textAlignment w:val="auto"/>
+      </w:pPr>
+    </w:p>
+    <w:p>
+      <w:pPr>
+        <w:suppressAutoHyphens w:val="0"/>
+        <w:autoSpaceDN/>
+        <w:spacing w:before="0" w:after="0" w:line="240" w:lineRule="auto"/>
+        <w:ind w:left="540"/>
+        <w:textAlignment w:val="auto"/>
+      </w:pPr>
+    </w:p>
+    <w:p>
+      <w:pPr>
+        <w:suppressAutoHyphens w:val="0"/>
+        <w:autoSpaceDN/>
+        <w:spacing w:before="0" w:after="0" w:line="240" w:lineRule="auto"/>
+        <w:ind w:left="540"/>
+        <w:textAlignment w:val="auto"/>
+      </w:pPr>
+    </w:p>
+    <w:p>
+      <w:pPr>
+        <w:suppressAutoHyphens w:val="0"/>
+        <w:autoSpaceDN/>
+        <w:spacing w:before="0" w:after="0" w:line="240" w:lineRule="auto"/>
+        <w:ind w:left="540"/>
+        <w:textAlignment w:val="auto"/>
+      </w:pPr>
+    </w:p>
+    <w:p>
+      <w:pPr>
+        <w:suppressAutoHyphens w:val="0"/>
+        <w:autoSpaceDN/>
+        <w:spacing w:before="0" w:after="0" w:line="240" w:lineRule="auto"/>
+        <w:ind w:left="540"/>
+        <w:textAlignment w:val="auto"/>
+      </w:pPr>
+    </w:p>
+    <w:p>
+      <w:pPr>
+        <w:suppressAutoHyphens w:val="0"/>
+        <w:autoSpaceDN/>
+        <w:spacing w:before="0" w:after="0" w:line="240" w:lineRule="auto"/>
+        <w:ind w:left="540"/>
+        <w:textAlignment w:val="auto"/>
+      </w:pPr>
+    </w:p>
+    <w:p>
+      <w:pPr>
+        <w:suppressAutoHyphens w:val="0"/>
+        <w:autoSpaceDN/>
+        <w:spacing w:before="0" w:after="0" w:line="240" w:lineRule="auto"/>
+        <w:ind w:left="540"/>
+        <w:textAlignment w:val="auto"/>
+      </w:pPr>
+    </w:p>
+    <w:p>
+      <w:pPr>
+        <w:suppressAutoHyphens w:val="0"/>
+        <w:autoSpaceDN/>
+        <w:spacing w:before="0" w:after="0" w:line="240" w:lineRule="auto"/>
+        <w:ind w:left="540"/>
+        <w:textAlignment w:val="auto"/>
+      </w:pPr>
+    </w:p>
+    <w:p>
+      <w:pPr>
+        <w:suppressAutoHyphens w:val="0"/>
+        <w:autoSpaceDN/>
+        <w:spacing w:before="0" w:after="0" w:line="240" w:lineRule="auto"/>
+        <w:ind w:left="540"/>
+        <w:textAlignment w:val="auto"/>
+      </w:pPr>
+    </w:p>
+    <w:p>
+      <w:pPr>
+        <w:suppressAutoHyphens w:val="0"/>
+        <w:autoSpaceDN/>
+        <w:spacing w:before="0" w:after="0" w:line="240" w:lineRule="auto"/>
+        <w:ind w:left="540"/>
+        <w:textAlignment w:val="auto"/>
+      </w:pPr>
+    </w:p>
+    <w:p>
+      <w:pPr>
+        <w:suppressAutoHyphens w:val="0"/>
+        <w:autoSpaceDN/>
+        <w:spacing w:before="0" w:after="0" w:line="240" w:lineRule="auto"/>
+        <w:ind w:left="540"/>
+        <w:textAlignment w:val="auto"/>
+      </w:pPr>
+    </w:p>
+    <w:p>
+      <w:pPr>
+        <w:suppressAutoHyphens w:val="0"/>
+        <w:autoSpaceDN/>
+        <w:spacing w:before="0" w:after="0" w:line="240" w:lineRule="auto"/>
+        <w:ind w:left="540"/>
+        <w:textAlignment w:val="auto"/>
+      </w:pPr>
+    </w:p>
+    <w:p>
+      <w:pPr>
+        <w:suppressAutoHyphens w:val="0"/>
+        <w:autoSpaceDN/>
+        <w:spacing w:before="0" w:after="0" w:line="240" w:lineRule="auto"/>
+        <w:ind w:left="540"/>
+        <w:textAlignment w:val="auto"/>
+      </w:pPr>
+    </w:p>
+    <w:p>
+      <w:pPr>
+        <w:suppressAutoHyphens w:val="0"/>
+        <w:autoSpaceDN/>
+        <w:spacing w:before="0" w:after="0" w:line="240" w:lineRule="auto"/>
+        <w:ind w:left="540"/>
+        <w:textAlignment w:val="auto"/>
+      </w:pPr>
+    </w:p>
+    <w:p>
+      <w:pPr>
+        <w:suppressAutoHyphens w:val="0"/>
+        <w:autoSpaceDN/>
+        <w:spacing w:before="0" w:after="0" w:line="240" w:lineRule="auto"/>
+        <w:ind w:left="540"/>
+        <w:textAlignment w:val="auto"/>
+      </w:pPr>
+    </w:p>
+    <w:p>
+      <w:pPr>
+        <w:suppressAutoHyphens w:val="0"/>
+        <w:autoSpaceDN/>
+        <w:spacing w:before="0" w:after="0" w:line="240" w:lineRule="auto"/>
+        <w:ind w:left="540"/>
+        <w:textAlignment w:val="auto"/>
+      </w:pPr>
+    </w:p>
+    <w:p>
+      <w:pPr>
+        <w:suppressAutoHyphens w:val="0"/>
+        <w:autoSpaceDN/>
+        <w:spacing w:before="0" w:after="0" w:line="240" w:lineRule="auto"/>
+        <w:ind w:left="540"/>
+        <w:textAlignment w:val="auto"/>
+      </w:pPr>
+    </w:p>
+    <w:p>
+      <w:pPr>
+        <w:suppressAutoHyphens w:val="0"/>
+        <w:autoSpaceDN/>
+        <w:spacing w:before="0" w:after="0" w:line="240" w:lineRule="auto"/>
+        <w:ind w:left="540"/>
+        <w:textAlignment w:val="auto"/>
+      </w:pPr>
+    </w:p>
+    <w:p>
+      <w:pPr>
+        <w:suppressAutoHyphens w:val="0"/>
+        <w:autoSpaceDN/>
+        <w:spacing w:before="0" w:after="0" w:line="240" w:lineRule="auto"/>
+        <w:ind w:left="540"/>
+        <w:textAlignment w:val="auto"/>
+      </w:pPr>
+    </w:p>
+    <w:p>
+      <w:pPr>
+        <w:suppressAutoHyphens w:val="0"/>
+        <w:autoSpaceDN/>
+        <w:spacing w:before="0" w:after="0" w:line="240" w:lineRule="auto"/>
+        <w:ind w:left="540"/>
+        <w:textAlignment w:val="auto"/>
+      </w:pPr>
+    </w:p>
+    <w:p>
+      <w:pPr>
+        <w:suppressAutoHyphens w:val="0"/>
+        <w:autoSpaceDN/>
+        <w:spacing w:before="0" w:after="0" w:line="240" w:lineRule="auto"/>
+        <w:ind w:left="540"/>
+        <w:textAlignment w:val="auto"/>
+      </w:pPr>
+    </w:p>
+    <w:p>
+      <w:pPr>
+        <w:suppressAutoHyphens w:val="0"/>
+        <w:autoSpaceDN/>
+        <w:spacing w:before="0" w:after="0" w:line="240" w:lineRule="auto"/>
+        <w:ind w:left="540"/>
+        <w:textAlignment w:val="auto"/>
+      </w:pPr>
+    </w:p>
+    <w:p>
+      <w:pPr>
+        <w:suppressAutoHyphens w:val="0"/>
+        <w:autoSpaceDN/>
+        <w:spacing w:before="0" w:after="0" w:line="240" w:lineRule="auto"/>
+        <w:ind w:left="540"/>
+        <w:textAlignment w:val="auto"/>
+      </w:pPr>
+    </w:p>
+    <w:p>
+      <w:pPr>
+        <w:suppressAutoHyphens w:val="0"/>
+        <w:autoSpaceDN/>
+        <w:spacing w:before="0" w:after="0" w:line="240" w:lineRule="auto"/>
+        <w:ind w:left="540"/>
+        <w:textAlignment w:val="auto"/>
+      </w:pPr>
+    </w:p>
+    <w:p>
+      <w:pPr>
+        <w:suppressAutoHyphens w:val="0"/>
+        <w:autoSpaceDN/>
+        <w:spacing w:before="0" w:after="0" w:line="240" w:lineRule="auto"/>
+        <w:ind w:left="540"/>
+        <w:textAlignment w:val="auto"/>
+      </w:pPr>
+    </w:p>
+    <w:p>
+      <w:pPr>
+        <w:suppressAutoHyphens w:val="0"/>
+        <w:autoSpaceDN/>
+        <w:spacing w:before="0" w:after="0" w:line="240" w:lineRule="auto"/>
+        <w:ind w:left="540"/>
+        <w:textAlignment w:val="auto"/>
+      </w:pPr>
+    </w:p>
+    <w:p>
+      <w:pPr>
+        <w:suppressAutoHyphens w:val="0"/>
+        <w:autoSpaceDN/>
+        <w:spacing w:before="0" w:after="0" w:line="240" w:lineRule="auto"/>
+        <w:ind w:left="540"/>
+        <w:textAlignment w:val="auto"/>
+      </w:pPr>
+    </w:p>
+    <w:p>
+      <w:pPr>
+        <w:suppressAutoHyphens w:val="0"/>
+        <w:autoSpaceDN/>
+        <w:spacing w:before="0" w:after="0" w:line="240" w:lineRule="auto"/>
+        <w:ind w:left="540"/>
+        <w:textAlignment w:val="auto"/>
+      </w:pPr>
     </w:p>
     <w:p>
       <w:pPr>
@@ -4062,6 +4351,7 @@
           <w:caps w:val="0"/>
           <w:sz w:val="32"/>
         </w:rPr>
+        <w:lastRenderedPageBreak/>
         <w:t>Front-end setup</w:t>
       </w:r>
     </w:p>
@@ -4366,15 +4656,15 @@
           <w:sz w:val="24"/>
           <w:szCs w:val="24"/>
         </w:rPr>
+        <w:t>Graph.js</w:t>
+      </w:r>
+    </w:p>
+    <w:p>
+      <w:pPr>
+        <w:jc w:val="both"/>
+      </w:pPr>
+      <w:r>
         <w:lastRenderedPageBreak/>
-        <w:t>Graph.js</w:t>
-      </w:r>
-    </w:p>
-    <w:p>
-      <w:pPr>
-        <w:jc w:val="both"/>
-      </w:pPr>
-      <w:r>
         <w:t>This file contains all the JavaScript that allows the graphs to be interactively constructed with the relevant data.</w:t>
       </w:r>
     </w:p>
@@ -4593,15 +4883,15 @@
         <w:jc w:val="both"/>
       </w:pPr>
       <w:r>
+        <w:t>The two routes were defined. First the route to my home page template called index.html which contains the html structure for the fishing dashboard.</w:t>
+      </w:r>
+    </w:p>
+    <w:p>
+      <w:pPr>
+        <w:jc w:val="both"/>
+      </w:pPr>
+      <w:r>
         <w:lastRenderedPageBreak/>
-        <w:t>The two routes were defined. First the route to my home page template called index.html which contains the html structure for the fishing dashboard.</w:t>
-      </w:r>
-    </w:p>
-    <w:p>
-      <w:pPr>
-        <w:jc w:val="both"/>
-      </w:pPr>
-      <w:r>
         <w:t>The second route defines the fishing database details where the fields that need to be pulled are ultimately outlined.</w:t>
       </w:r>
     </w:p>
@@ -4734,13 +5024,13 @@
           <w:caps w:val="0"/>
           <w:sz w:val="32"/>
         </w:rPr>
+        <w:t xml:space="preserve">Testing results </w:t>
+      </w:r>
+    </w:p>
+    <w:p/>
+    <w:p>
+      <w:r>
         <w:lastRenderedPageBreak/>
-        <w:t xml:space="preserve">Testing results </w:t>
-      </w:r>
-    </w:p>
-    <w:p/>
-    <w:p>
-      <w:r>
         <w:t>The below table summari</w:t>
       </w:r>
       <w:r>
@@ -5109,6 +5399,7 @@
               <w:rPr>
                 <w:color w:val="FFFFFF" w:themeColor="background1"/>
               </w:rPr>
+              <w:lastRenderedPageBreak/>
               <w:t>Data retrieval error</w:t>
             </w:r>
           </w:p>
@@ -5165,7 +5456,7 @@
                 <v:shape id="_x0000_i1025" type="#_x0000_t75" style="width:459.75pt;height:96pt" o:ole="">
                   <v:imagedata r:id="rId22" o:title=""/>
                 </v:shape>
-                <o:OLEObject Type="Embed" ProgID="PBrush" ShapeID="_x0000_i1025" DrawAspect="Content" ObjectID="_1584548876" r:id="rId23"/>
+                <o:OLEObject Type="Embed" ProgID="PBrush" ShapeID="_x0000_i1025" DrawAspect="Content" ObjectID="_1584702200" r:id="rId23"/>
               </w:object>
             </w:r>
           </w:p>
@@ -5178,7 +5469,7 @@
                 <v:shape id="_x0000_i1026" type="#_x0000_t75" style="width:6in;height:199.5pt" o:ole="">
                   <v:imagedata r:id="rId24" o:title=""/>
                 </v:shape>
-                <o:OLEObject Type="Embed" ProgID="PBrush" ShapeID="_x0000_i1026" DrawAspect="Content" ObjectID="_1584548877" r:id="rId25"/>
+                <o:OLEObject Type="Embed" ProgID="PBrush" ShapeID="_x0000_i1026" DrawAspect="Content" ObjectID="_1584702201" r:id="rId25"/>
               </w:object>
             </w:r>
           </w:p>
@@ -5221,7 +5512,7 @@
                 <v:shape id="_x0000_i1027" type="#_x0000_t75" style="width:431.25pt;height:189.75pt" o:ole="">
                   <v:imagedata r:id="rId27" o:title=""/>
                 </v:shape>
-                <o:OLEObject Type="Embed" ProgID="PBrush" ShapeID="_x0000_i1027" DrawAspect="Content" ObjectID="_1584548878" r:id="rId28"/>
+                <o:OLEObject Type="Embed" ProgID="PBrush" ShapeID="_x0000_i1027" DrawAspect="Content" ObjectID="_1584702202" r:id="rId28"/>
               </w:object>
             </w:r>
           </w:p>
@@ -5251,7 +5542,7 @@
                 <v:shape id="_x0000_i1028" type="#_x0000_t75" style="width:307.5pt;height:168.75pt" o:ole="">
                   <v:imagedata r:id="rId29" o:title=""/>
                 </v:shape>
-                <o:OLEObject Type="Embed" ProgID="PBrush" ShapeID="_x0000_i1028" DrawAspect="Content" ObjectID="_1584548879" r:id="rId30"/>
+                <o:OLEObject Type="Embed" ProgID="PBrush" ShapeID="_x0000_i1028" DrawAspect="Content" ObjectID="_1584702203" r:id="rId30"/>
               </w:object>
             </w:r>
           </w:p>
@@ -5312,7 +5603,7 @@
                 <v:shape id="_x0000_i1029" type="#_x0000_t75" style="width:431.25pt;height:196.5pt" o:ole="">
                   <v:imagedata r:id="rId31" o:title=""/>
                 </v:shape>
-                <o:OLEObject Type="Embed" ProgID="PBrush" ShapeID="_x0000_i1029" DrawAspect="Content" ObjectID="_1584548880" r:id="rId32"/>
+                <o:OLEObject Type="Embed" ProgID="PBrush" ShapeID="_x0000_i1029" DrawAspect="Content" ObjectID="_1584702204" r:id="rId32"/>
               </w:object>
             </w:r>
           </w:p>
@@ -5323,7 +5614,7 @@
                 <v:shape id="_x0000_i1030" type="#_x0000_t75" style="width:6in;height:206.25pt" o:ole="">
                   <v:imagedata r:id="rId33" o:title=""/>
                 </v:shape>
-                <o:OLEObject Type="Embed" ProgID="PBrush" ShapeID="_x0000_i1030" DrawAspect="Content" ObjectID="_1584548881" r:id="rId34"/>
+                <o:OLEObject Type="Embed" ProgID="PBrush" ShapeID="_x0000_i1030" DrawAspect="Content" ObjectID="_1584702205" r:id="rId34"/>
               </w:object>
             </w:r>
           </w:p>
@@ -5334,7 +5625,7 @@
                 <v:shape id="_x0000_i1031" type="#_x0000_t75" style="width:431.25pt;height:84pt" o:ole="">
                   <v:imagedata r:id="rId35" o:title=""/>
                 </v:shape>
-                <o:OLEObject Type="Embed" ProgID="PBrush" ShapeID="_x0000_i1031" DrawAspect="Content" ObjectID="_1584548882" r:id="rId36"/>
+                <o:OLEObject Type="Embed" ProgID="PBrush" ShapeID="_x0000_i1031" DrawAspect="Content" ObjectID="_1584702206" r:id="rId36"/>
               </w:object>
             </w:r>
           </w:p>
@@ -5610,6 +5901,7 @@
               <w:rPr>
                 <w:color w:val="FFFFFF" w:themeColor="background1"/>
               </w:rPr>
+              <w:lastRenderedPageBreak/>
               <w:t>Date value error</w:t>
             </w:r>
           </w:p>
@@ -5796,6 +6088,7 @@
           </w:tcPr>
           <w:p>
             <w:r>
+              <w:lastRenderedPageBreak/>
               <w:t>After correcting the da</w:t>
             </w:r>
             <w:r>
@@ -6111,6 +6404,7 @@
               <w:rPr>
                 <w:color w:val="FFFFFF" w:themeColor="background1"/>
               </w:rPr>
+              <w:lastRenderedPageBreak/>
               <w:t>Crossfilter</w:t>
             </w:r>
             <w:proofErr w:type="spellEnd"/>
@@ -6315,7 +6609,7 @@
                 <v:shape id="_x0000_i1032" type="#_x0000_t75" style="width:399pt;height:162pt" o:ole="">
                   <v:imagedata r:id="rId46" o:title=""/>
                 </v:shape>
-                <o:OLEObject Type="Embed" ProgID="PBrush" ShapeID="_x0000_i1032" DrawAspect="Content" ObjectID="_1584548883" r:id="rId47"/>
+                <o:OLEObject Type="Embed" ProgID="PBrush" ShapeID="_x0000_i1032" DrawAspect="Content" ObjectID="_1584702207" r:id="rId47"/>
               </w:object>
             </w:r>
           </w:p>
@@ -6399,6 +6693,7 @@
               <w:rPr>
                 <w:color w:val="FFFFFF" w:themeColor="background1"/>
               </w:rPr>
+              <w:lastRenderedPageBreak/>
               <w:t>Syntax Error</w:t>
             </w:r>
           </w:p>
@@ -6473,7 +6768,7 @@
                 <v:shape id="_x0000_i1033" type="#_x0000_t75" style="width:495pt;height:84.75pt" o:ole="">
                   <v:imagedata r:id="rId49" o:title=""/>
                 </v:shape>
-                <o:OLEObject Type="Embed" ProgID="PBrush" ShapeID="_x0000_i1033" DrawAspect="Content" ObjectID="_1584548884" r:id="rId50"/>
+                <o:OLEObject Type="Embed" ProgID="PBrush" ShapeID="_x0000_i1033" DrawAspect="Content" ObjectID="_1584702208" r:id="rId50"/>
               </w:object>
             </w:r>
           </w:p>
@@ -6485,7 +6780,7 @@
                 <v:shape id="_x0000_i1034" type="#_x0000_t75" style="width:431.25pt;height:126.75pt" o:ole="">
                   <v:imagedata r:id="rId51" o:title=""/>
                 </v:shape>
-                <o:OLEObject Type="Embed" ProgID="PBrush" ShapeID="_x0000_i1034" DrawAspect="Content" ObjectID="_1584548885" r:id="rId52"/>
+                <o:OLEObject Type="Embed" ProgID="PBrush" ShapeID="_x0000_i1034" DrawAspect="Content" ObjectID="_1584702209" r:id="rId52"/>
               </w:object>
             </w:r>
           </w:p>
@@ -6509,6 +6804,7 @@
               <w:rPr>
                 <w:color w:val="FFFFFF" w:themeColor="background1"/>
               </w:rPr>
+              <w:lastRenderedPageBreak/>
               <w:t>Missing dimension</w:t>
             </w:r>
           </w:p>
@@ -6559,7 +6855,7 @@
                 <v:shape id="_x0000_i1035" type="#_x0000_t75" style="width:370.5pt;height:265.5pt" o:ole="">
                   <v:imagedata r:id="rId53" o:title=""/>
                 </v:shape>
-                <o:OLEObject Type="Embed" ProgID="PBrush" ShapeID="_x0000_i1035" DrawAspect="Content" ObjectID="_1584548886" r:id="rId54"/>
+                <o:OLEObject Type="Embed" ProgID="PBrush" ShapeID="_x0000_i1035" DrawAspect="Content" ObjectID="_1584702210" r:id="rId54"/>
               </w:object>
             </w:r>
           </w:p>
@@ -6640,7 +6936,7 @@
                 <v:shape id="_x0000_i1036" type="#_x0000_t75" style="width:480pt;height:54pt" o:ole="">
                   <v:imagedata r:id="rId55" o:title=""/>
                 </v:shape>
-                <o:OLEObject Type="Embed" ProgID="PBrush" ShapeID="_x0000_i1036" DrawAspect="Content" ObjectID="_1584548887" r:id="rId56"/>
+                <o:OLEObject Type="Embed" ProgID="PBrush" ShapeID="_x0000_i1036" DrawAspect="Content" ObjectID="_1584702211" r:id="rId56"/>
               </w:object>
             </w:r>
           </w:p>
@@ -6652,7 +6948,7 @@
                 <v:shape id="_x0000_i1037" type="#_x0000_t75" style="width:191.25pt;height:146.25pt" o:ole="">
                   <v:imagedata r:id="rId57" o:title=""/>
                 </v:shape>
-                <o:OLEObject Type="Embed" ProgID="PBrush" ShapeID="_x0000_i1037" DrawAspect="Content" ObjectID="_1584548888" r:id="rId58"/>
+                <o:OLEObject Type="Embed" ProgID="PBrush" ShapeID="_x0000_i1037" DrawAspect="Content" ObjectID="_1584702212" r:id="rId58"/>
               </w:object>
             </w:r>
           </w:p>
@@ -6669,7 +6965,7 @@
                 <v:shape id="_x0000_i1038" type="#_x0000_t75" style="width:6in;height:270pt" o:ole="">
                   <v:imagedata r:id="rId59" o:title=""/>
                 </v:shape>
-                <o:OLEObject Type="Embed" ProgID="PBrush" ShapeID="_x0000_i1038" DrawAspect="Content" ObjectID="_1584548889" r:id="rId60"/>
+                <o:OLEObject Type="Embed" ProgID="PBrush" ShapeID="_x0000_i1038" DrawAspect="Content" ObjectID="_1584702213" r:id="rId60"/>
               </w:object>
             </w:r>
           </w:p>
@@ -6693,7 +6989,7 @@
                 <v:shape id="_x0000_i1039" type="#_x0000_t75" style="width:327pt;height:210.75pt" o:ole="">
                   <v:imagedata r:id="rId61" o:title=""/>
                 </v:shape>
-                <o:OLEObject Type="Embed" ProgID="PBrush" ShapeID="_x0000_i1039" DrawAspect="Content" ObjectID="_1584548890" r:id="rId62"/>
+                <o:OLEObject Type="Embed" ProgID="PBrush" ShapeID="_x0000_i1039" DrawAspect="Content" ObjectID="_1584702214" r:id="rId62"/>
               </w:object>
             </w:r>
           </w:p>
@@ -6783,7 +7079,7 @@
                 <v:shape id="_x0000_i1040" type="#_x0000_t75" style="width:270.75pt;height:156pt" o:ole="">
                   <v:imagedata r:id="rId63" o:title=""/>
                 </v:shape>
-                <o:OLEObject Type="Embed" ProgID="PBrush" ShapeID="_x0000_i1040" DrawAspect="Content" ObjectID="_1584548891" r:id="rId64"/>
+                <o:OLEObject Type="Embed" ProgID="PBrush" ShapeID="_x0000_i1040" DrawAspect="Content" ObjectID="_1584702215" r:id="rId64"/>
               </w:object>
             </w:r>
           </w:p>
@@ -6794,7 +7090,7 @@
                 <v:shape id="_x0000_i1041" type="#_x0000_t75" style="width:235.5pt;height:139.5pt" o:ole="">
                   <v:imagedata r:id="rId65" o:title=""/>
                 </v:shape>
-                <o:OLEObject Type="Embed" ProgID="PBrush" ShapeID="_x0000_i1041" DrawAspect="Content" ObjectID="_1584548892" r:id="rId66"/>
+                <o:OLEObject Type="Embed" ProgID="PBrush" ShapeID="_x0000_i1041" DrawAspect="Content" ObjectID="_1584702216" r:id="rId66"/>
               </w:object>
             </w:r>
           </w:p>
@@ -6806,7 +7102,7 @@
                 <v:shape id="_x0000_i1042" type="#_x0000_t75" style="width:281.25pt;height:283.5pt" o:ole="">
                   <v:imagedata r:id="rId67" o:title=""/>
                 </v:shape>
-                <o:OLEObject Type="Embed" ProgID="PBrush" ShapeID="_x0000_i1042" DrawAspect="Content" ObjectID="_1584548893" r:id="rId68"/>
+                <o:OLEObject Type="Embed" ProgID="PBrush" ShapeID="_x0000_i1042" DrawAspect="Content" ObjectID="_1584702217" r:id="rId68"/>
               </w:object>
             </w:r>
           </w:p>
@@ -6818,7 +7114,7 @@
                 <v:shape id="_x0000_i1043" type="#_x0000_t75" style="width:273pt;height:1in" o:ole="">
                   <v:imagedata r:id="rId69" o:title=""/>
                 </v:shape>
-                <o:OLEObject Type="Embed" ProgID="PBrush" ShapeID="_x0000_i1043" DrawAspect="Content" ObjectID="_1584548894" r:id="rId70"/>
+                <o:OLEObject Type="Embed" ProgID="PBrush" ShapeID="_x0000_i1043" DrawAspect="Content" ObjectID="_1584702218" r:id="rId70"/>
               </w:object>
             </w:r>
           </w:p>
@@ -6840,6 +7136,7 @@
               <w:rPr>
                 <w:color w:val="FFFFFF" w:themeColor="background1"/>
               </w:rPr>
+              <w:lastRenderedPageBreak/>
               <w:t>Pie chart styling</w:t>
             </w:r>
           </w:p>
@@ -6891,7 +7188,7 @@
                 <v:shape id="_x0000_i1044" type="#_x0000_t75" style="width:378pt;height:176.25pt" o:ole="">
                   <v:imagedata r:id="rId71" o:title=""/>
                 </v:shape>
-                <o:OLEObject Type="Embed" ProgID="PBrush" ShapeID="_x0000_i1044" DrawAspect="Content" ObjectID="_1584548895" r:id="rId72"/>
+                <o:OLEObject Type="Embed" ProgID="PBrush" ShapeID="_x0000_i1044" DrawAspect="Content" ObjectID="_1584702219" r:id="rId72"/>
               </w:object>
             </w:r>
           </w:p>
@@ -6902,7 +7199,7 @@
                 <v:shape id="_x0000_i1045" type="#_x0000_t75" style="width:4in;height:197.25pt" o:ole="">
                   <v:imagedata r:id="rId73" o:title=""/>
                 </v:shape>
-                <o:OLEObject Type="Embed" ProgID="PBrush" ShapeID="_x0000_i1045" DrawAspect="Content" ObjectID="_1584548896" r:id="rId74"/>
+                <o:OLEObject Type="Embed" ProgID="PBrush" ShapeID="_x0000_i1045" DrawAspect="Content" ObjectID="_1584702220" r:id="rId74"/>
               </w:object>
             </w:r>
           </w:p>
@@ -8578,15 +8875,7 @@
         <w:t>I created</w:t>
       </w:r>
       <w:r>
-        <w:t xml:space="preserve"> </w:t>
-      </w:r>
-      <w:proofErr w:type="spellStart"/>
-      <w:r>
-        <w:t>a</w:t>
-      </w:r>
-      <w:proofErr w:type="spellEnd"/>
-      <w:r>
-        <w:t xml:space="preserve"> requirements txt file so that </w:t>
+        <w:t xml:space="preserve"> a requirements txt file so that </w:t>
       </w:r>
       <w:r>
         <w:t>I can</w:t>
@@ -9071,8 +9360,6 @@
           <w:szCs w:val="24"/>
         </w:rPr>
       </w:pPr>
-      <w:bookmarkStart w:id="5" w:name="_GoBack"/>
-      <w:bookmarkEnd w:id="5"/>
       <w:r>
         <w:rPr>
           <w:rFonts w:eastAsia="Times New Roman"/>
@@ -13884,7 +14171,7 @@
 </file>
 
 <file path=customXml/itemProps1.xml><?xml version="1.0" encoding="utf-8"?>
-<ds:datastoreItem xmlns:ds="http://schemas.openxmlformats.org/officeDocument/2006/customXml" ds:itemID="{7500B9E3-8E85-4BAD-B123-ACBA84DB4656}">
+<ds:datastoreItem xmlns:ds="http://schemas.openxmlformats.org/officeDocument/2006/customXml" ds:itemID="{B8903B3B-71C8-495D-92A4-52CC262DBF8E}">
   <ds:schemaRefs>
     <ds:schemaRef ds:uri="http://schemas.openxmlformats.org/officeDocument/2006/bibliography"/>
   </ds:schemaRefs>

--- a/project2_documentation/FinalProjectStreamTwo.docx
+++ b/project2_documentation/FinalProjectStreamTwo.docx
@@ -103,7 +103,6 @@
           <w:docPartUnique/>
         </w:docPartObj>
       </w:sdtPr>
-      <w:sdtEndPr/>
       <w:sdtContent>
         <w:p>
           <w:pPr>
@@ -388,15 +387,7 @@
             <w:ind w:left="216"/>
           </w:pPr>
           <w:r>
-            <w:t xml:space="preserve">The </w:t>
-          </w:r>
-          <w:proofErr w:type="spellStart"/>
-          <w:r>
-            <w:t>nav</w:t>
-          </w:r>
-          <w:proofErr w:type="spellEnd"/>
-          <w:r>
-            <w:t xml:space="preserve"> bar</w:t>
+            <w:t>The nav bar</w:t>
           </w:r>
           <w:r>
             <w:ptab w:relativeTo="margin" w:alignment="right" w:leader="dot"/>
@@ -3227,8 +3218,6 @@
         </w:rPr>
         <w:t>s</w:t>
       </w:r>
-      <w:bookmarkStart w:id="5" w:name="_GoBack"/>
-      <w:bookmarkEnd w:id="5"/>
       <w:r>
         <w:rPr>
           <w:b/>
@@ -3922,13 +3911,8 @@
       <w:r>
         <w:t>-</w:t>
       </w:r>
-      <w:proofErr w:type="spellStart"/>
-      <w:r>
-        <w:t>Json</w:t>
-      </w:r>
-      <w:proofErr w:type="spellEnd"/>
-      <w:r>
-        <w:t xml:space="preserve"> format</w:t>
+      <w:r>
+        <w:t>Json format</w:t>
       </w:r>
       <w:r>
         <w:t>)</w:t>
@@ -5011,6 +4995,7 @@
     <w:p/>
     <w:p/>
     <w:p/>
+    <w:p/>
     <w:p>
       <w:pPr>
         <w:pStyle w:val="Heading2"/>
@@ -5024,13 +5009,13 @@
           <w:caps w:val="0"/>
           <w:sz w:val="32"/>
         </w:rPr>
+        <w:lastRenderedPageBreak/>
         <w:t xml:space="preserve">Testing results </w:t>
       </w:r>
     </w:p>
     <w:p/>
     <w:p>
       <w:r>
-        <w:lastRenderedPageBreak/>
         <w:t>The below table summari</w:t>
       </w:r>
       <w:r>
@@ -5392,16 +5377,33 @@
           <w:p>
             <w:pPr>
               <w:rPr>
-                <w:color w:val="FFFFFF" w:themeColor="background1"/>
+                <w:b/>
               </w:rPr>
             </w:pPr>
             <w:r>
               <w:rPr>
+                <w:b/>
                 <w:color w:val="FFFFFF" w:themeColor="background1"/>
               </w:rPr>
               <w:lastRenderedPageBreak/>
-              <w:t>Data retrieval error</w:t>
-            </w:r>
+              <w:t xml:space="preserve">Initial </w:t>
+            </w:r>
+            <w:r>
+              <w:rPr>
+                <w:b/>
+                <w:color w:val="FFFFFF" w:themeColor="background1"/>
+              </w:rPr>
+              <w:t>Flask Test</w:t>
+            </w:r>
+            <w:r>
+              <w:rPr>
+                <w:b/>
+                <w:color w:val="FFFFFF" w:themeColor="background1"/>
+              </w:rPr>
+              <w:t>s</w:t>
+            </w:r>
+            <w:bookmarkStart w:id="5" w:name="_GoBack"/>
+            <w:bookmarkEnd w:id="5"/>
           </w:p>
         </w:tc>
       </w:tr>
@@ -5409,7 +5411,15 @@
         <w:tc>
           <w:tcPr>
             <w:tcW w:w="10632" w:type="dxa"/>
+            <w:shd w:val="clear" w:color="auto" w:fill="auto"/>
           </w:tcPr>
+          <w:p>
+            <w:pPr>
+              <w:rPr>
+                <w:b/>
+              </w:rPr>
+            </w:pPr>
+          </w:p>
           <w:p>
             <w:pPr>
               <w:pStyle w:val="ListParagraph"/>
@@ -5421,19 +5431,545 @@
               <w:rPr>
                 <w:b/>
               </w:rPr>
-              <w:t xml:space="preserve">Issue: </w:t>
-            </w:r>
-            <w:r>
+              <w:t>Virtual Environment</w:t>
+            </w:r>
+          </w:p>
+          <w:p>
+            <w:pPr>
+              <w:pStyle w:val="ListParagraph"/>
               <w:rPr>
                 <w:b/>
               </w:rPr>
-              <w:t>Server error indicating issue with data</w:t>
+            </w:pPr>
+            <w:r>
+              <w:rPr>
+                <w:noProof/>
+              </w:rPr>
+              <w:drawing>
+                <wp:inline distT="0" distB="0" distL="0" distR="0" wp14:anchorId="5FB21346" wp14:editId="4D9A5FC3">
+                  <wp:extent cx="5724525" cy="2000250"/>
+                  <wp:effectExtent l="0" t="0" r="9525" b="0"/>
+                  <wp:docPr id="7" name="Picture 7"/>
+                  <wp:cNvGraphicFramePr>
+                    <a:graphicFrameLocks xmlns:a="http://schemas.openxmlformats.org/drawingml/2006/main" noChangeAspect="1"/>
+                  </wp:cNvGraphicFramePr>
+                  <a:graphic xmlns:a="http://schemas.openxmlformats.org/drawingml/2006/main">
+                    <a:graphicData uri="http://schemas.openxmlformats.org/drawingml/2006/picture">
+                      <pic:pic xmlns:pic="http://schemas.openxmlformats.org/drawingml/2006/picture">
+                        <pic:nvPicPr>
+                          <pic:cNvPr id="0" name="Picture 1"/>
+                          <pic:cNvPicPr>
+                            <a:picLocks noChangeAspect="1" noChangeArrowheads="1"/>
+                          </pic:cNvPicPr>
+                        </pic:nvPicPr>
+                        <pic:blipFill>
+                          <a:blip r:embed="rId22">
+                            <a:extLst>
+                              <a:ext uri="{28A0092B-C50C-407E-A947-70E740481C1C}">
+                                <a14:useLocalDpi xmlns:a14="http://schemas.microsoft.com/office/drawing/2010/main" val="0"/>
+                              </a:ext>
+                            </a:extLst>
+                          </a:blip>
+                          <a:srcRect/>
+                          <a:stretch>
+                            <a:fillRect/>
+                          </a:stretch>
+                        </pic:blipFill>
+                        <pic:spPr bwMode="auto">
+                          <a:xfrm>
+                            <a:off x="0" y="0"/>
+                            <a:ext cx="5724525" cy="2000250"/>
+                          </a:xfrm>
+                          <a:prstGeom prst="rect">
+                            <a:avLst/>
+                          </a:prstGeom>
+                          <a:noFill/>
+                          <a:ln>
+                            <a:noFill/>
+                          </a:ln>
+                        </pic:spPr>
+                      </pic:pic>
+                    </a:graphicData>
+                  </a:graphic>
+                </wp:inline>
+              </w:drawing>
             </w:r>
           </w:p>
-          <w:p/>
           <w:p>
-            <w:r>
-              <w:object w:dxaOrig="4320" w:dyaOrig="898" w14:anchorId="353B2D53">
+            <w:pPr>
+              <w:pStyle w:val="ListParagraph"/>
+              <w:rPr>
+                <w:b/>
+              </w:rPr>
+            </w:pPr>
+          </w:p>
+          <w:p>
+            <w:pPr>
+              <w:pStyle w:val="ListParagraph"/>
+              <w:rPr>
+                <w:b/>
+              </w:rPr>
+            </w:pPr>
+            <w:r>
+              <w:rPr>
+                <w:b/>
+              </w:rPr>
+              <w:t>Requirements File</w:t>
+            </w:r>
+          </w:p>
+          <w:p>
+            <w:pPr>
+              <w:pStyle w:val="ListParagraph"/>
+              <w:rPr>
+                <w:b/>
+              </w:rPr>
+            </w:pPr>
+            <w:r>
+              <w:rPr>
+                <w:noProof/>
+              </w:rPr>
+              <w:drawing>
+                <wp:inline distT="0" distB="0" distL="0" distR="0" wp14:anchorId="0207DB4F" wp14:editId="02752804">
+                  <wp:extent cx="2419350" cy="1038225"/>
+                  <wp:effectExtent l="0" t="0" r="0" b="9525"/>
+                  <wp:docPr id="8" name="Picture 8"/>
+                  <wp:cNvGraphicFramePr>
+                    <a:graphicFrameLocks xmlns:a="http://schemas.openxmlformats.org/drawingml/2006/main" noChangeAspect="1"/>
+                  </wp:cNvGraphicFramePr>
+                  <a:graphic xmlns:a="http://schemas.openxmlformats.org/drawingml/2006/main">
+                    <a:graphicData uri="http://schemas.openxmlformats.org/drawingml/2006/picture">
+                      <pic:pic xmlns:pic="http://schemas.openxmlformats.org/drawingml/2006/picture">
+                        <pic:nvPicPr>
+                          <pic:cNvPr id="0" name="Picture 2"/>
+                          <pic:cNvPicPr>
+                            <a:picLocks noChangeAspect="1" noChangeArrowheads="1"/>
+                          </pic:cNvPicPr>
+                        </pic:nvPicPr>
+                        <pic:blipFill>
+                          <a:blip r:embed="rId23">
+                            <a:extLst>
+                              <a:ext uri="{28A0092B-C50C-407E-A947-70E740481C1C}">
+                                <a14:useLocalDpi xmlns:a14="http://schemas.microsoft.com/office/drawing/2010/main" val="0"/>
+                              </a:ext>
+                            </a:extLst>
+                          </a:blip>
+                          <a:srcRect/>
+                          <a:stretch>
+                            <a:fillRect/>
+                          </a:stretch>
+                        </pic:blipFill>
+                        <pic:spPr bwMode="auto">
+                          <a:xfrm>
+                            <a:off x="0" y="0"/>
+                            <a:ext cx="2419350" cy="1038225"/>
+                          </a:xfrm>
+                          <a:prstGeom prst="rect">
+                            <a:avLst/>
+                          </a:prstGeom>
+                          <a:noFill/>
+                          <a:ln>
+                            <a:noFill/>
+                          </a:ln>
+                        </pic:spPr>
+                      </pic:pic>
+                    </a:graphicData>
+                  </a:graphic>
+                </wp:inline>
+              </w:drawing>
+            </w:r>
+          </w:p>
+          <w:p>
+            <w:pPr>
+              <w:pStyle w:val="ListParagraph"/>
+              <w:rPr>
+                <w:b/>
+              </w:rPr>
+            </w:pPr>
+          </w:p>
+          <w:p>
+            <w:pPr>
+              <w:pStyle w:val="ListParagraph"/>
+              <w:rPr>
+                <w:b/>
+              </w:rPr>
+            </w:pPr>
+            <w:r>
+              <w:rPr>
+                <w:b/>
+              </w:rPr>
+              <w:t>Simple Hello World test</w:t>
+            </w:r>
+          </w:p>
+          <w:p>
+            <w:pPr>
+              <w:pStyle w:val="ListParagraph"/>
+              <w:rPr>
+                <w:b/>
+              </w:rPr>
+            </w:pPr>
+            <w:r>
+              <w:rPr>
+                <w:noProof/>
+              </w:rPr>
+              <w:drawing>
+                <wp:inline distT="0" distB="0" distL="0" distR="0" wp14:anchorId="6CEC0E3B" wp14:editId="36EADECD">
+                  <wp:extent cx="5760720" cy="2377440"/>
+                  <wp:effectExtent l="19050" t="19050" r="11430" b="22860"/>
+                  <wp:docPr id="9" name="Picture 9"/>
+                  <wp:cNvGraphicFramePr>
+                    <a:graphicFrameLocks xmlns:a="http://schemas.openxmlformats.org/drawingml/2006/main" noChangeAspect="1"/>
+                  </wp:cNvGraphicFramePr>
+                  <a:graphic xmlns:a="http://schemas.openxmlformats.org/drawingml/2006/main">
+                    <a:graphicData uri="http://schemas.openxmlformats.org/drawingml/2006/picture">
+                      <pic:pic xmlns:pic="http://schemas.openxmlformats.org/drawingml/2006/picture">
+                        <pic:nvPicPr>
+                          <pic:cNvPr id="0" name="Picture 7"/>
+                          <pic:cNvPicPr>
+                            <a:picLocks noChangeAspect="1" noChangeArrowheads="1"/>
+                          </pic:cNvPicPr>
+                        </pic:nvPicPr>
+                        <pic:blipFill>
+                          <a:blip r:embed="rId24">
+                            <a:extLst>
+                              <a:ext uri="{28A0092B-C50C-407E-A947-70E740481C1C}">
+                                <a14:useLocalDpi xmlns:a14="http://schemas.microsoft.com/office/drawing/2010/main" val="0"/>
+                              </a:ext>
+                            </a:extLst>
+                          </a:blip>
+                          <a:srcRect/>
+                          <a:stretch>
+                            <a:fillRect/>
+                          </a:stretch>
+                        </pic:blipFill>
+                        <pic:spPr bwMode="auto">
+                          <a:xfrm>
+                            <a:off x="0" y="0"/>
+                            <a:ext cx="5760720" cy="2377440"/>
+                          </a:xfrm>
+                          <a:prstGeom prst="rect">
+                            <a:avLst/>
+                          </a:prstGeom>
+                          <a:noFill/>
+                          <a:ln>
+                            <a:solidFill>
+                              <a:schemeClr val="accent1"/>
+                            </a:solidFill>
+                          </a:ln>
+                        </pic:spPr>
+                      </pic:pic>
+                    </a:graphicData>
+                  </a:graphic>
+                </wp:inline>
+              </w:drawing>
+            </w:r>
+          </w:p>
+          <w:p>
+            <w:pPr>
+              <w:pStyle w:val="ListParagraph"/>
+              <w:rPr>
+                <w:b/>
+              </w:rPr>
+            </w:pPr>
+          </w:p>
+          <w:p>
+            <w:pPr>
+              <w:pStyle w:val="ListParagraph"/>
+              <w:rPr>
+                <w:b/>
+              </w:rPr>
+            </w:pPr>
+            <w:r>
+              <w:rPr>
+                <w:b/>
+              </w:rPr>
+              <w:t>Localhost</w:t>
+            </w:r>
+          </w:p>
+          <w:p>
+            <w:pPr>
+              <w:pStyle w:val="ListParagraph"/>
+              <w:rPr>
+                <w:b/>
+              </w:rPr>
+            </w:pPr>
+            <w:r>
+              <w:rPr>
+                <w:noProof/>
+              </w:rPr>
+              <w:drawing>
+                <wp:inline distT="0" distB="0" distL="0" distR="0" wp14:anchorId="12409896" wp14:editId="532A75A1">
+                  <wp:extent cx="3571875" cy="1190625"/>
+                  <wp:effectExtent l="19050" t="19050" r="28575" b="28575"/>
+                  <wp:docPr id="10" name="Picture 10"/>
+                  <wp:cNvGraphicFramePr>
+                    <a:graphicFrameLocks xmlns:a="http://schemas.openxmlformats.org/drawingml/2006/main" noChangeAspect="1"/>
+                  </wp:cNvGraphicFramePr>
+                  <a:graphic xmlns:a="http://schemas.openxmlformats.org/drawingml/2006/main">
+                    <a:graphicData uri="http://schemas.openxmlformats.org/drawingml/2006/picture">
+                      <pic:pic xmlns:pic="http://schemas.openxmlformats.org/drawingml/2006/picture">
+                        <pic:nvPicPr>
+                          <pic:cNvPr id="0" name="Picture 6"/>
+                          <pic:cNvPicPr>
+                            <a:picLocks noChangeAspect="1" noChangeArrowheads="1"/>
+                          </pic:cNvPicPr>
+                        </pic:nvPicPr>
+                        <pic:blipFill>
+                          <a:blip r:embed="rId25">
+                            <a:extLst>
+                              <a:ext uri="{28A0092B-C50C-407E-A947-70E740481C1C}">
+                                <a14:useLocalDpi xmlns:a14="http://schemas.microsoft.com/office/drawing/2010/main" val="0"/>
+                              </a:ext>
+                            </a:extLst>
+                          </a:blip>
+                          <a:srcRect/>
+                          <a:stretch>
+                            <a:fillRect/>
+                          </a:stretch>
+                        </pic:blipFill>
+                        <pic:spPr bwMode="auto">
+                          <a:xfrm>
+                            <a:off x="0" y="0"/>
+                            <a:ext cx="3571875" cy="1190625"/>
+                          </a:xfrm>
+                          <a:prstGeom prst="rect">
+                            <a:avLst/>
+                          </a:prstGeom>
+                          <a:noFill/>
+                          <a:ln>
+                            <a:solidFill>
+                              <a:schemeClr val="accent1"/>
+                            </a:solidFill>
+                          </a:ln>
+                        </pic:spPr>
+                      </pic:pic>
+                    </a:graphicData>
+                  </a:graphic>
+                </wp:inline>
+              </w:drawing>
+            </w:r>
+          </w:p>
+          <w:p>
+            <w:pPr>
+              <w:pStyle w:val="ListParagraph"/>
+              <w:rPr>
+                <w:b/>
+              </w:rPr>
+            </w:pPr>
+          </w:p>
+          <w:p>
+            <w:pPr>
+              <w:pStyle w:val="ListParagraph"/>
+              <w:rPr>
+                <w:b/>
+              </w:rPr>
+            </w:pPr>
+            <w:r>
+              <w:rPr>
+                <w:b/>
+              </w:rPr>
+              <w:t xml:space="preserve">Test Route for </w:t>
+            </w:r>
+            <w:proofErr w:type="spellStart"/>
+            <w:r>
+              <w:rPr>
+                <w:b/>
+              </w:rPr>
+              <w:t>Fishing_quotas</w:t>
+            </w:r>
+            <w:proofErr w:type="spellEnd"/>
+            <w:r>
+              <w:rPr>
+                <w:b/>
+              </w:rPr>
+              <w:t xml:space="preserve"> and load the index.html file test</w:t>
+            </w:r>
+          </w:p>
+          <w:p>
+            <w:pPr>
+              <w:pStyle w:val="ListParagraph"/>
+              <w:rPr>
+                <w:b/>
+              </w:rPr>
+            </w:pPr>
+            <w:r>
+              <w:rPr>
+                <w:noProof/>
+              </w:rPr>
+              <w:lastRenderedPageBreak/>
+              <w:drawing>
+                <wp:inline distT="0" distB="0" distL="0" distR="0" wp14:anchorId="5B1ECBC7" wp14:editId="477C6716">
+                  <wp:extent cx="5724525" cy="3790950"/>
+                  <wp:effectExtent l="0" t="0" r="9525" b="0"/>
+                  <wp:docPr id="41" name="Picture 41"/>
+                  <wp:cNvGraphicFramePr>
+                    <a:graphicFrameLocks xmlns:a="http://schemas.openxmlformats.org/drawingml/2006/main" noChangeAspect="1"/>
+                  </wp:cNvGraphicFramePr>
+                  <a:graphic xmlns:a="http://schemas.openxmlformats.org/drawingml/2006/main">
+                    <a:graphicData uri="http://schemas.openxmlformats.org/drawingml/2006/picture">
+                      <pic:pic xmlns:pic="http://schemas.openxmlformats.org/drawingml/2006/picture">
+                        <pic:nvPicPr>
+                          <pic:cNvPr id="0" name="Picture 4"/>
+                          <pic:cNvPicPr>
+                            <a:picLocks noChangeAspect="1" noChangeArrowheads="1"/>
+                          </pic:cNvPicPr>
+                        </pic:nvPicPr>
+                        <pic:blipFill>
+                          <a:blip r:embed="rId26">
+                            <a:extLst>
+                              <a:ext uri="{28A0092B-C50C-407E-A947-70E740481C1C}">
+                                <a14:useLocalDpi xmlns:a14="http://schemas.microsoft.com/office/drawing/2010/main" val="0"/>
+                              </a:ext>
+                            </a:extLst>
+                          </a:blip>
+                          <a:srcRect/>
+                          <a:stretch>
+                            <a:fillRect/>
+                          </a:stretch>
+                        </pic:blipFill>
+                        <pic:spPr bwMode="auto">
+                          <a:xfrm>
+                            <a:off x="0" y="0"/>
+                            <a:ext cx="5724525" cy="3790950"/>
+                          </a:xfrm>
+                          <a:prstGeom prst="rect">
+                            <a:avLst/>
+                          </a:prstGeom>
+                          <a:noFill/>
+                          <a:ln>
+                            <a:noFill/>
+                          </a:ln>
+                        </pic:spPr>
+                      </pic:pic>
+                    </a:graphicData>
+                  </a:graphic>
+                </wp:inline>
+              </w:drawing>
+            </w:r>
+          </w:p>
+          <w:p>
+            <w:pPr>
+              <w:pStyle w:val="ListParagraph"/>
+              <w:rPr>
+                <w:b/>
+              </w:rPr>
+            </w:pPr>
+          </w:p>
+          <w:p>
+            <w:pPr>
+              <w:pStyle w:val="ListParagraph"/>
+              <w:rPr>
+                <w:b/>
+              </w:rPr>
+            </w:pPr>
+            <w:r>
+              <w:rPr>
+                <w:b/>
+              </w:rPr>
+              <w:t>Localhost</w:t>
+            </w:r>
+          </w:p>
+          <w:p>
+            <w:pPr>
+              <w:pStyle w:val="ListParagraph"/>
+              <w:rPr>
+                <w:b/>
+              </w:rPr>
+            </w:pPr>
+          </w:p>
+          <w:p>
+            <w:pPr>
+              <w:pStyle w:val="ListParagraph"/>
+              <w:rPr>
+                <w:b/>
+              </w:rPr>
+            </w:pPr>
+            <w:r>
+              <w:rPr>
+                <w:noProof/>
+              </w:rPr>
+              <w:drawing>
+                <wp:inline distT="0" distB="0" distL="0" distR="0" wp14:anchorId="4A5CA4EE" wp14:editId="5F301514">
+                  <wp:extent cx="5724525" cy="3209925"/>
+                  <wp:effectExtent l="19050" t="19050" r="28575" b="28575"/>
+                  <wp:docPr id="42" name="Picture 42"/>
+                  <wp:cNvGraphicFramePr>
+                    <a:graphicFrameLocks xmlns:a="http://schemas.openxmlformats.org/drawingml/2006/main" noChangeAspect="1"/>
+                  </wp:cNvGraphicFramePr>
+                  <a:graphic xmlns:a="http://schemas.openxmlformats.org/drawingml/2006/main">
+                    <a:graphicData uri="http://schemas.openxmlformats.org/drawingml/2006/picture">
+                      <pic:pic xmlns:pic="http://schemas.openxmlformats.org/drawingml/2006/picture">
+                        <pic:nvPicPr>
+                          <pic:cNvPr id="0" name="Picture 5"/>
+                          <pic:cNvPicPr>
+                            <a:picLocks noChangeAspect="1" noChangeArrowheads="1"/>
+                          </pic:cNvPicPr>
+                        </pic:nvPicPr>
+                        <pic:blipFill>
+                          <a:blip r:embed="rId27">
+                            <a:extLst>
+                              <a:ext uri="{28A0092B-C50C-407E-A947-70E740481C1C}">
+                                <a14:useLocalDpi xmlns:a14="http://schemas.microsoft.com/office/drawing/2010/main" val="0"/>
+                              </a:ext>
+                            </a:extLst>
+                          </a:blip>
+                          <a:srcRect/>
+                          <a:stretch>
+                            <a:fillRect/>
+                          </a:stretch>
+                        </pic:blipFill>
+                        <pic:spPr bwMode="auto">
+                          <a:xfrm>
+                            <a:off x="0" y="0"/>
+                            <a:ext cx="5724525" cy="3209925"/>
+                          </a:xfrm>
+                          <a:prstGeom prst="rect">
+                            <a:avLst/>
+                          </a:prstGeom>
+                          <a:noFill/>
+                          <a:ln>
+                            <a:solidFill>
+                              <a:schemeClr val="accent1"/>
+                            </a:solidFill>
+                          </a:ln>
+                        </pic:spPr>
+                      </pic:pic>
+                    </a:graphicData>
+                  </a:graphic>
+                </wp:inline>
+              </w:drawing>
+            </w:r>
+          </w:p>
+          <w:p>
+            <w:pPr>
+              <w:pStyle w:val="ListParagraph"/>
+              <w:rPr>
+                <w:b/>
+              </w:rPr>
+            </w:pPr>
+          </w:p>
+          <w:p>
+            <w:pPr>
+              <w:pStyle w:val="ListParagraph"/>
+              <w:rPr>
+                <w:b/>
+              </w:rPr>
+            </w:pPr>
+            <w:r>
+              <w:rPr>
+                <w:b/>
+              </w:rPr>
+              <w:t>Load empty database</w:t>
+            </w:r>
+          </w:p>
+          <w:p>
+            <w:pPr>
+              <w:pStyle w:val="ListParagraph"/>
+              <w:rPr>
+                <w:b/>
+              </w:rPr>
+            </w:pPr>
+            <w:r>
+              <w:object w:dxaOrig="12375" w:dyaOrig="7815" w14:anchorId="58D7C1A7">
                 <v:shapetype id="_x0000_t75" coordsize="21600,21600" o:spt="75" o:preferrelative="t" path="m@4@5l@4@11@9@11@9@5xe" filled="f" stroked="f">
                   <v:stroke joinstyle="miter"/>
                   <v:formulas>
@@ -5453,10 +5989,109 @@
                   <v:path o:extrusionok="f" gradientshapeok="t" o:connecttype="rect"/>
                   <o:lock v:ext="edit" aspectratio="t"/>
                 </v:shapetype>
+                <v:shape id="_x0000_i1046" type="#_x0000_t75" style="width:6in;height:273pt" o:ole="">
+                  <v:imagedata r:id="rId28" o:title=""/>
+                </v:shape>
+                <o:OLEObject Type="Embed" ProgID="PBrush" ShapeID="_x0000_i1046" DrawAspect="Content" ObjectID="_1599215211" r:id="rId29"/>
+              </w:object>
+            </w:r>
+          </w:p>
+          <w:p>
+            <w:pPr>
+              <w:pStyle w:val="ListParagraph"/>
+              <w:rPr>
+                <w:b/>
+              </w:rPr>
+            </w:pPr>
+          </w:p>
+          <w:p>
+            <w:pPr>
+              <w:pStyle w:val="ListParagraph"/>
+              <w:rPr>
+                <w:b/>
+              </w:rPr>
+            </w:pPr>
+          </w:p>
+          <w:p>
+            <w:pPr>
+              <w:rPr>
+                <w:b/>
+              </w:rPr>
+            </w:pPr>
+          </w:p>
+          <w:p>
+            <w:pPr>
+              <w:pStyle w:val="ListParagraph"/>
+              <w:rPr>
+                <w:b/>
+              </w:rPr>
+            </w:pPr>
+          </w:p>
+          <w:p>
+            <w:pPr>
+              <w:pStyle w:val="ListParagraph"/>
+              <w:rPr>
+                <w:b/>
+              </w:rPr>
+            </w:pPr>
+          </w:p>
+        </w:tc>
+      </w:tr>
+      <w:tr>
+        <w:tc>
+          <w:tcPr>
+            <w:tcW w:w="10632" w:type="dxa"/>
+            <w:shd w:val="clear" w:color="auto" w:fill="44546A" w:themeFill="text2"/>
+          </w:tcPr>
+          <w:p>
+            <w:pPr>
+              <w:rPr>
+                <w:color w:val="FFFFFF" w:themeColor="background1"/>
+              </w:rPr>
+            </w:pPr>
+            <w:r>
+              <w:rPr>
+                <w:color w:val="FFFFFF" w:themeColor="background1"/>
+              </w:rPr>
+              <w:lastRenderedPageBreak/>
+              <w:t>Data retrieval error</w:t>
+            </w:r>
+          </w:p>
+        </w:tc>
+      </w:tr>
+      <w:tr>
+        <w:tc>
+          <w:tcPr>
+            <w:tcW w:w="10632" w:type="dxa"/>
+          </w:tcPr>
+          <w:p>
+            <w:pPr>
+              <w:pStyle w:val="ListParagraph"/>
+              <w:rPr>
+                <w:b/>
+              </w:rPr>
+            </w:pPr>
+            <w:r>
+              <w:rPr>
+                <w:b/>
+              </w:rPr>
+              <w:t xml:space="preserve">Issue: </w:t>
+            </w:r>
+            <w:r>
+              <w:rPr>
+                <w:b/>
+              </w:rPr>
+              <w:t>Server error indicating issue with data</w:t>
+            </w:r>
+          </w:p>
+          <w:p/>
+          <w:p>
+            <w:r>
+              <w:object w:dxaOrig="4320" w:dyaOrig="898" w14:anchorId="353B2D53">
                 <v:shape id="_x0000_i1025" type="#_x0000_t75" style="width:459.75pt;height:96pt" o:ole="">
-                  <v:imagedata r:id="rId22" o:title=""/>
+                  <v:imagedata r:id="rId30" o:title=""/>
                 </v:shape>
-                <o:OLEObject Type="Embed" ProgID="PBrush" ShapeID="_x0000_i1025" DrawAspect="Content" ObjectID="_1584702200" r:id="rId23"/>
+                <o:OLEObject Type="Embed" ProgID="PBrush" ShapeID="_x0000_i1025" DrawAspect="Content" ObjectID="_1599215212" r:id="rId31"/>
               </w:object>
             </w:r>
           </w:p>
@@ -5467,9 +6102,9 @@
             <w:r>
               <w:object w:dxaOrig="14085" w:dyaOrig="6510" w14:anchorId="44A9DFA2">
                 <v:shape id="_x0000_i1026" type="#_x0000_t75" style="width:6in;height:199.5pt" o:ole="">
-                  <v:imagedata r:id="rId24" o:title=""/>
+                  <v:imagedata r:id="rId32" o:title=""/>
                 </v:shape>
-                <o:OLEObject Type="Embed" ProgID="PBrush" ShapeID="_x0000_i1026" DrawAspect="Content" ObjectID="_1584702201" r:id="rId25"/>
+                <o:OLEObject Type="Embed" ProgID="PBrush" ShapeID="_x0000_i1026" DrawAspect="Content" ObjectID="_1599215213" r:id="rId33"/>
               </w:object>
             </w:r>
           </w:p>
@@ -5493,7 +6128,7 @@
             <w:r>
               <w:t>(</w:t>
             </w:r>
-            <w:hyperlink r:id="rId26" w:history="1">
+            <w:hyperlink r:id="rId34" w:history="1">
               <w:r>
                 <w:rPr>
                   <w:rStyle w:val="Hyperlink"/>
@@ -5510,9 +6145,9 @@
             <w:r>
               <w:object w:dxaOrig="16650" w:dyaOrig="7320" w14:anchorId="6A3AB1D4">
                 <v:shape id="_x0000_i1027" type="#_x0000_t75" style="width:431.25pt;height:189.75pt" o:ole="">
-                  <v:imagedata r:id="rId27" o:title=""/>
+                  <v:imagedata r:id="rId35" o:title=""/>
                 </v:shape>
-                <o:OLEObject Type="Embed" ProgID="PBrush" ShapeID="_x0000_i1027" DrawAspect="Content" ObjectID="_1584702202" r:id="rId28"/>
+                <o:OLEObject Type="Embed" ProgID="PBrush" ShapeID="_x0000_i1027" DrawAspect="Content" ObjectID="_1599215214" r:id="rId36"/>
               </w:object>
             </w:r>
           </w:p>
@@ -5540,9 +6175,9 @@
             <w:r>
               <w:object w:dxaOrig="9210" w:dyaOrig="5070" w14:anchorId="7C8FA371">
                 <v:shape id="_x0000_i1028" type="#_x0000_t75" style="width:307.5pt;height:168.75pt" o:ole="">
-                  <v:imagedata r:id="rId29" o:title=""/>
+                  <v:imagedata r:id="rId37" o:title=""/>
                 </v:shape>
-                <o:OLEObject Type="Embed" ProgID="PBrush" ShapeID="_x0000_i1028" DrawAspect="Content" ObjectID="_1584702203" r:id="rId30"/>
+                <o:OLEObject Type="Embed" ProgID="PBrush" ShapeID="_x0000_i1028" DrawAspect="Content" ObjectID="_1599215215" r:id="rId38"/>
               </w:object>
             </w:r>
           </w:p>
@@ -5601,9 +6236,9 @@
             <w:r>
               <w:object w:dxaOrig="9165" w:dyaOrig="4170" w14:anchorId="1218066A">
                 <v:shape id="_x0000_i1029" type="#_x0000_t75" style="width:431.25pt;height:196.5pt" o:ole="">
-                  <v:imagedata r:id="rId31" o:title=""/>
+                  <v:imagedata r:id="rId39" o:title=""/>
                 </v:shape>
-                <o:OLEObject Type="Embed" ProgID="PBrush" ShapeID="_x0000_i1029" DrawAspect="Content" ObjectID="_1584702204" r:id="rId32"/>
+                <o:OLEObject Type="Embed" ProgID="PBrush" ShapeID="_x0000_i1029" DrawAspect="Content" ObjectID="_1599215216" r:id="rId40"/>
               </w:object>
             </w:r>
           </w:p>
@@ -5612,9 +6247,9 @@
             <w:r>
               <w:object w:dxaOrig="14490" w:dyaOrig="6930" w14:anchorId="48E11745">
                 <v:shape id="_x0000_i1030" type="#_x0000_t75" style="width:6in;height:206.25pt" o:ole="">
-                  <v:imagedata r:id="rId33" o:title=""/>
+                  <v:imagedata r:id="rId41" o:title=""/>
                 </v:shape>
-                <o:OLEObject Type="Embed" ProgID="PBrush" ShapeID="_x0000_i1030" DrawAspect="Content" ObjectID="_1584702205" r:id="rId34"/>
+                <o:OLEObject Type="Embed" ProgID="PBrush" ShapeID="_x0000_i1030" DrawAspect="Content" ObjectID="_1599215217" r:id="rId42"/>
               </w:object>
             </w:r>
           </w:p>
@@ -5623,9 +6258,9 @@
             <w:r>
               <w:object w:dxaOrig="10335" w:dyaOrig="2010" w14:anchorId="089ED4D4">
                 <v:shape id="_x0000_i1031" type="#_x0000_t75" style="width:431.25pt;height:84pt" o:ole="">
-                  <v:imagedata r:id="rId35" o:title=""/>
+                  <v:imagedata r:id="rId43" o:title=""/>
                 </v:shape>
-                <o:OLEObject Type="Embed" ProgID="PBrush" ShapeID="_x0000_i1031" DrawAspect="Content" ObjectID="_1584702206" r:id="rId36"/>
+                <o:OLEObject Type="Embed" ProgID="PBrush" ShapeID="_x0000_i1031" DrawAspect="Content" ObjectID="_1599215218" r:id="rId44"/>
               </w:object>
             </w:r>
           </w:p>
@@ -5709,7 +6344,7 @@
                           </pic:cNvPicPr>
                         </pic:nvPicPr>
                         <pic:blipFill>
-                          <a:blip r:embed="rId37">
+                          <a:blip r:embed="rId45">
                             <a:extLst>
                               <a:ext uri="{28A0092B-C50C-407E-A947-70E740481C1C}">
                                 <a14:useLocalDpi xmlns:a14="http://schemas.microsoft.com/office/drawing/2010/main" val="0"/>
@@ -5779,7 +6414,7 @@
                           </pic:cNvPicPr>
                         </pic:nvPicPr>
                         <pic:blipFill>
-                          <a:blip r:embed="rId38">
+                          <a:blip r:embed="rId46">
                             <a:extLst>
                               <a:ext uri="{28A0092B-C50C-407E-A947-70E740481C1C}">
                                 <a14:useLocalDpi xmlns:a14="http://schemas.microsoft.com/office/drawing/2010/main" val="0"/>
@@ -5851,7 +6486,7 @@
                           </pic:cNvPicPr>
                         </pic:nvPicPr>
                         <pic:blipFill>
-                          <a:blip r:embed="rId39">
+                          <a:blip r:embed="rId47">
                             <a:extLst>
                               <a:ext uri="{28A0092B-C50C-407E-A947-70E740481C1C}">
                                 <a14:useLocalDpi xmlns:a14="http://schemas.microsoft.com/office/drawing/2010/main" val="0"/>
@@ -5969,7 +6604,7 @@
                           </pic:cNvPicPr>
                         </pic:nvPicPr>
                         <pic:blipFill>
-                          <a:blip r:embed="rId40">
+                          <a:blip r:embed="rId48">
                             <a:extLst>
                               <a:ext uri="{28A0092B-C50C-407E-A947-70E740481C1C}">
                                 <a14:useLocalDpi xmlns:a14="http://schemas.microsoft.com/office/drawing/2010/main" val="0"/>
@@ -6046,7 +6681,7 @@
                           </pic:cNvPicPr>
                         </pic:nvPicPr>
                         <pic:blipFill>
-                          <a:blip r:embed="rId41">
+                          <a:blip r:embed="rId49">
                             <a:extLst>
                               <a:ext uri="{28A0092B-C50C-407E-A947-70E740481C1C}">
                                 <a14:useLocalDpi xmlns:a14="http://schemas.microsoft.com/office/drawing/2010/main" val="0"/>
@@ -6139,7 +6774,7 @@
                           </pic:cNvPicPr>
                         </pic:nvPicPr>
                         <pic:blipFill>
-                          <a:blip r:embed="rId42">
+                          <a:blip r:embed="rId50">
                             <a:extLst>
                               <a:ext uri="{28A0092B-C50C-407E-A947-70E740481C1C}">
                                 <a14:useLocalDpi xmlns:a14="http://schemas.microsoft.com/office/drawing/2010/main" val="0"/>
@@ -6282,7 +6917,7 @@
                           </pic:cNvPicPr>
                         </pic:nvPicPr>
                         <pic:blipFill>
-                          <a:blip r:embed="rId43" cstate="print">
+                          <a:blip r:embed="rId51" cstate="print">
                             <a:extLst>
                               <a:ext uri="{28A0092B-C50C-407E-A947-70E740481C1C}">
                                 <a14:useLocalDpi xmlns:a14="http://schemas.microsoft.com/office/drawing/2010/main" val="0"/>
@@ -6353,7 +6988,7 @@
                           </pic:cNvPicPr>
                         </pic:nvPicPr>
                         <pic:blipFill>
-                          <a:blip r:embed="rId44">
+                          <a:blip r:embed="rId52">
                             <a:extLst>
                               <a:ext uri="{28A0092B-C50C-407E-A947-70E740481C1C}">
                                 <a14:useLocalDpi xmlns:a14="http://schemas.microsoft.com/office/drawing/2010/main" val="0"/>
@@ -6486,7 +7121,7 @@
                           </pic:cNvPicPr>
                         </pic:nvPicPr>
                         <pic:blipFill>
-                          <a:blip r:embed="rId45">
+                          <a:blip r:embed="rId53">
                             <a:extLst>
                               <a:ext uri="{28A0092B-C50C-407E-A947-70E740481C1C}">
                                 <a14:useLocalDpi xmlns:a14="http://schemas.microsoft.com/office/drawing/2010/main" val="0"/>
@@ -6607,9 +7242,9 @@
             <w:r>
               <w:object w:dxaOrig="14460" w:dyaOrig="5865" w14:anchorId="522F5A72">
                 <v:shape id="_x0000_i1032" type="#_x0000_t75" style="width:399pt;height:162pt" o:ole="">
-                  <v:imagedata r:id="rId46" o:title=""/>
+                  <v:imagedata r:id="rId54" o:title=""/>
                 </v:shape>
-                <o:OLEObject Type="Embed" ProgID="PBrush" ShapeID="_x0000_i1032" DrawAspect="Content" ObjectID="_1584702207" r:id="rId47"/>
+                <o:OLEObject Type="Embed" ProgID="PBrush" ShapeID="_x0000_i1032" DrawAspect="Content" ObjectID="_1599215219" r:id="rId55"/>
               </w:object>
             </w:r>
           </w:p>
@@ -6642,7 +7277,7 @@
                           </pic:cNvPicPr>
                         </pic:nvPicPr>
                         <pic:blipFill>
-                          <a:blip r:embed="rId48" cstate="print">
+                          <a:blip r:embed="rId56" cstate="print">
                             <a:extLst>
                               <a:ext uri="{28A0092B-C50C-407E-A947-70E740481C1C}">
                                 <a14:useLocalDpi xmlns:a14="http://schemas.microsoft.com/office/drawing/2010/main" val="0"/>
@@ -6766,9 +7401,9 @@
             <w:r>
               <w:object w:dxaOrig="4320" w:dyaOrig="731" w14:anchorId="27FAE9E3">
                 <v:shape id="_x0000_i1033" type="#_x0000_t75" style="width:495pt;height:84.75pt" o:ole="">
-                  <v:imagedata r:id="rId49" o:title=""/>
+                  <v:imagedata r:id="rId57" o:title=""/>
                 </v:shape>
-                <o:OLEObject Type="Embed" ProgID="PBrush" ShapeID="_x0000_i1033" DrawAspect="Content" ObjectID="_1584702208" r:id="rId50"/>
+                <o:OLEObject Type="Embed" ProgID="PBrush" ShapeID="_x0000_i1033" DrawAspect="Content" ObjectID="_1599215220" r:id="rId58"/>
               </w:object>
             </w:r>
           </w:p>
@@ -6778,9 +7413,9 @@
             <w:r>
               <w:object w:dxaOrig="9135" w:dyaOrig="2685" w14:anchorId="51623856">
                 <v:shape id="_x0000_i1034" type="#_x0000_t75" style="width:431.25pt;height:126.75pt" o:ole="">
-                  <v:imagedata r:id="rId51" o:title=""/>
+                  <v:imagedata r:id="rId59" o:title=""/>
                 </v:shape>
-                <o:OLEObject Type="Embed" ProgID="PBrush" ShapeID="_x0000_i1034" DrawAspect="Content" ObjectID="_1584702209" r:id="rId52"/>
+                <o:OLEObject Type="Embed" ProgID="PBrush" ShapeID="_x0000_i1034" DrawAspect="Content" ObjectID="_1599215221" r:id="rId60"/>
               </w:object>
             </w:r>
           </w:p>
@@ -6853,9 +7488,9 @@
             <w:r>
               <w:object w:dxaOrig="7410" w:dyaOrig="5310" w14:anchorId="308E3617">
                 <v:shape id="_x0000_i1035" type="#_x0000_t75" style="width:370.5pt;height:265.5pt" o:ole="">
-                  <v:imagedata r:id="rId53" o:title=""/>
+                  <v:imagedata r:id="rId61" o:title=""/>
                 </v:shape>
-                <o:OLEObject Type="Embed" ProgID="PBrush" ShapeID="_x0000_i1035" DrawAspect="Content" ObjectID="_1584702210" r:id="rId54"/>
+                <o:OLEObject Type="Embed" ProgID="PBrush" ShapeID="_x0000_i1035" DrawAspect="Content" ObjectID="_1599215222" r:id="rId62"/>
               </w:object>
             </w:r>
           </w:p>
@@ -6934,9 +7569,9 @@
             <w:r>
               <w:object w:dxaOrig="4320" w:dyaOrig="297" w14:anchorId="4BE6B3DB">
                 <v:shape id="_x0000_i1036" type="#_x0000_t75" style="width:480pt;height:54pt" o:ole="">
-                  <v:imagedata r:id="rId55" o:title=""/>
+                  <v:imagedata r:id="rId63" o:title=""/>
                 </v:shape>
-                <o:OLEObject Type="Embed" ProgID="PBrush" ShapeID="_x0000_i1036" DrawAspect="Content" ObjectID="_1584702211" r:id="rId56"/>
+                <o:OLEObject Type="Embed" ProgID="PBrush" ShapeID="_x0000_i1036" DrawAspect="Content" ObjectID="_1599215223" r:id="rId64"/>
               </w:object>
             </w:r>
           </w:p>
@@ -6946,9 +7581,9 @@
             <w:r>
               <w:object w:dxaOrig="3810" w:dyaOrig="2910" w14:anchorId="360A9324">
                 <v:shape id="_x0000_i1037" type="#_x0000_t75" style="width:191.25pt;height:146.25pt" o:ole="">
-                  <v:imagedata r:id="rId57" o:title=""/>
+                  <v:imagedata r:id="rId65" o:title=""/>
                 </v:shape>
-                <o:OLEObject Type="Embed" ProgID="PBrush" ShapeID="_x0000_i1037" DrawAspect="Content" ObjectID="_1584702212" r:id="rId58"/>
+                <o:OLEObject Type="Embed" ProgID="PBrush" ShapeID="_x0000_i1037" DrawAspect="Content" ObjectID="_1599215224" r:id="rId66"/>
               </w:object>
             </w:r>
           </w:p>
@@ -6963,9 +7598,9 @@
             <w:r>
               <w:object w:dxaOrig="10170" w:dyaOrig="6360" w14:anchorId="189E2F12">
                 <v:shape id="_x0000_i1038" type="#_x0000_t75" style="width:6in;height:270pt" o:ole="">
-                  <v:imagedata r:id="rId59" o:title=""/>
+                  <v:imagedata r:id="rId67" o:title=""/>
                 </v:shape>
-                <o:OLEObject Type="Embed" ProgID="PBrush" ShapeID="_x0000_i1038" DrawAspect="Content" ObjectID="_1584702213" r:id="rId60"/>
+                <o:OLEObject Type="Embed" ProgID="PBrush" ShapeID="_x0000_i1038" DrawAspect="Content" ObjectID="_1599215225" r:id="rId68"/>
               </w:object>
             </w:r>
           </w:p>
@@ -6987,9 +7622,9 @@
             <w:r>
               <w:object w:dxaOrig="6540" w:dyaOrig="4200" w14:anchorId="3D99B258">
                 <v:shape id="_x0000_i1039" type="#_x0000_t75" style="width:327pt;height:210.75pt" o:ole="">
-                  <v:imagedata r:id="rId61" o:title=""/>
+                  <v:imagedata r:id="rId69" o:title=""/>
                 </v:shape>
-                <o:OLEObject Type="Embed" ProgID="PBrush" ShapeID="_x0000_i1039" DrawAspect="Content" ObjectID="_1584702214" r:id="rId62"/>
+                <o:OLEObject Type="Embed" ProgID="PBrush" ShapeID="_x0000_i1039" DrawAspect="Content" ObjectID="_1599215226" r:id="rId70"/>
               </w:object>
             </w:r>
           </w:p>
@@ -7077,9 +7712,9 @@
             <w:r>
               <w:object w:dxaOrig="5415" w:dyaOrig="3120" w14:anchorId="599B8740">
                 <v:shape id="_x0000_i1040" type="#_x0000_t75" style="width:270.75pt;height:156pt" o:ole="">
-                  <v:imagedata r:id="rId63" o:title=""/>
+                  <v:imagedata r:id="rId71" o:title=""/>
                 </v:shape>
-                <o:OLEObject Type="Embed" ProgID="PBrush" ShapeID="_x0000_i1040" DrawAspect="Content" ObjectID="_1584702215" r:id="rId64"/>
+                <o:OLEObject Type="Embed" ProgID="PBrush" ShapeID="_x0000_i1040" DrawAspect="Content" ObjectID="_1599215227" r:id="rId72"/>
               </w:object>
             </w:r>
           </w:p>
@@ -7088,9 +7723,9 @@
             <w:r>
               <w:object w:dxaOrig="4710" w:dyaOrig="2790" w14:anchorId="4EC9A930">
                 <v:shape id="_x0000_i1041" type="#_x0000_t75" style="width:235.5pt;height:139.5pt" o:ole="">
-                  <v:imagedata r:id="rId65" o:title=""/>
+                  <v:imagedata r:id="rId73" o:title=""/>
                 </v:shape>
-                <o:OLEObject Type="Embed" ProgID="PBrush" ShapeID="_x0000_i1041" DrawAspect="Content" ObjectID="_1584702216" r:id="rId66"/>
+                <o:OLEObject Type="Embed" ProgID="PBrush" ShapeID="_x0000_i1041" DrawAspect="Content" ObjectID="_1599215228" r:id="rId74"/>
               </w:object>
             </w:r>
           </w:p>
@@ -7100,9 +7735,9 @@
             <w:r>
               <w:object w:dxaOrig="8490" w:dyaOrig="8565" w14:anchorId="59BDAA3F">
                 <v:shape id="_x0000_i1042" type="#_x0000_t75" style="width:281.25pt;height:283.5pt" o:ole="">
-                  <v:imagedata r:id="rId67" o:title=""/>
+                  <v:imagedata r:id="rId75" o:title=""/>
                 </v:shape>
-                <o:OLEObject Type="Embed" ProgID="PBrush" ShapeID="_x0000_i1042" DrawAspect="Content" ObjectID="_1584702217" r:id="rId68"/>
+                <o:OLEObject Type="Embed" ProgID="PBrush" ShapeID="_x0000_i1042" DrawAspect="Content" ObjectID="_1599215229" r:id="rId76"/>
               </w:object>
             </w:r>
           </w:p>
@@ -7112,9 +7747,9 @@
             <w:r>
               <w:object w:dxaOrig="5985" w:dyaOrig="1575" w14:anchorId="5A6DEDA2">
                 <v:shape id="_x0000_i1043" type="#_x0000_t75" style="width:273pt;height:1in" o:ole="">
-                  <v:imagedata r:id="rId69" o:title=""/>
+                  <v:imagedata r:id="rId77" o:title=""/>
                 </v:shape>
-                <o:OLEObject Type="Embed" ProgID="PBrush" ShapeID="_x0000_i1043" DrawAspect="Content" ObjectID="_1584702218" r:id="rId70"/>
+                <o:OLEObject Type="Embed" ProgID="PBrush" ShapeID="_x0000_i1043" DrawAspect="Content" ObjectID="_1599215230" r:id="rId78"/>
               </w:object>
             </w:r>
           </w:p>
@@ -7186,9 +7821,9 @@
             <w:r>
               <w:object w:dxaOrig="7545" w:dyaOrig="3540" w14:anchorId="3670DF86">
                 <v:shape id="_x0000_i1044" type="#_x0000_t75" style="width:378pt;height:176.25pt" o:ole="">
-                  <v:imagedata r:id="rId71" o:title=""/>
+                  <v:imagedata r:id="rId79" o:title=""/>
                 </v:shape>
-                <o:OLEObject Type="Embed" ProgID="PBrush" ShapeID="_x0000_i1044" DrawAspect="Content" ObjectID="_1584702219" r:id="rId72"/>
+                <o:OLEObject Type="Embed" ProgID="PBrush" ShapeID="_x0000_i1044" DrawAspect="Content" ObjectID="_1599215231" r:id="rId80"/>
               </w:object>
             </w:r>
           </w:p>
@@ -7197,9 +7832,9 @@
             <w:r>
               <w:object w:dxaOrig="5760" w:dyaOrig="3945" w14:anchorId="36DD542E">
                 <v:shape id="_x0000_i1045" type="#_x0000_t75" style="width:4in;height:197.25pt" o:ole="">
-                  <v:imagedata r:id="rId73" o:title=""/>
+                  <v:imagedata r:id="rId81" o:title=""/>
                 </v:shape>
-                <o:OLEObject Type="Embed" ProgID="PBrush" ShapeID="_x0000_i1045" DrawAspect="Content" ObjectID="_1584702220" r:id="rId74"/>
+                <o:OLEObject Type="Embed" ProgID="PBrush" ShapeID="_x0000_i1045" DrawAspect="Content" ObjectID="_1599215232" r:id="rId82"/>
               </w:object>
             </w:r>
           </w:p>
@@ -7291,27 +7926,7 @@
           <w:sz w:val="24"/>
           <w:szCs w:val="24"/>
         </w:rPr>
-        <w:t xml:space="preserve">The </w:t>
-      </w:r>
-      <w:proofErr w:type="spellStart"/>
-      <w:r>
-        <w:rPr>
-          <w:rFonts w:eastAsia="Times New Roman"/>
-          <w:color w:val="004F5B"/>
-          <w:sz w:val="24"/>
-          <w:szCs w:val="24"/>
-        </w:rPr>
-        <w:t>nav</w:t>
-      </w:r>
-      <w:proofErr w:type="spellEnd"/>
-      <w:r>
-        <w:rPr>
-          <w:rFonts w:eastAsia="Times New Roman"/>
-          <w:color w:val="004F5B"/>
-          <w:sz w:val="24"/>
-          <w:szCs w:val="24"/>
-        </w:rPr>
-        <w:t xml:space="preserve"> bar</w:t>
+        <w:t>The nav bar</w:t>
       </w:r>
     </w:p>
     <w:p>
@@ -7336,21 +7951,7 @@
         <w:rPr>
           <w:b/>
         </w:rPr>
-        <w:t xml:space="preserve"> – The </w:t>
-      </w:r>
-      <w:proofErr w:type="spellStart"/>
-      <w:r>
-        <w:rPr>
-          <w:b/>
-        </w:rPr>
-        <w:t>nav</w:t>
-      </w:r>
-      <w:proofErr w:type="spellEnd"/>
-      <w:r>
-        <w:rPr>
-          <w:b/>
-        </w:rPr>
-        <w:t>-bar</w:t>
+        <w:t xml:space="preserve"> – The nav-bar</w:t>
       </w:r>
     </w:p>
     <w:p>
@@ -7376,7 +7977,7 @@
                     </pic:cNvPicPr>
                   </pic:nvPicPr>
                   <pic:blipFill>
-                    <a:blip r:embed="rId75" cstate="print">
+                    <a:blip r:embed="rId83" cstate="print">
                       <a:extLst>
                         <a:ext uri="{28A0092B-C50C-407E-A947-70E740481C1C}">
                           <a14:useLocalDpi xmlns:a14="http://schemas.microsoft.com/office/drawing/2010/main" val="0"/>
@@ -7426,15 +8027,7 @@
     </w:p>
     <w:p>
       <w:r>
-        <w:t xml:space="preserve">The idea was to keep the </w:t>
-      </w:r>
-      <w:proofErr w:type="spellStart"/>
-      <w:r>
-        <w:t>nav</w:t>
-      </w:r>
-      <w:proofErr w:type="spellEnd"/>
-      <w:r>
-        <w:t xml:space="preserve"> bar smart and more conservative – the tour button which was the tool tips functionality had to stand out so this was done using </w:t>
+        <w:t xml:space="preserve">The idea was to keep the nav bar smart and more conservative – the tour button which was the tool tips functionality had to stand out so this was done using </w:t>
       </w:r>
       <w:r>
         <w:t xml:space="preserve">Bootstrap warning button: </w:t>
@@ -7573,7 +8166,7 @@
                     </pic:cNvPicPr>
                   </pic:nvPicPr>
                   <pic:blipFill>
-                    <a:blip r:embed="rId76">
+                    <a:blip r:embed="rId84">
                       <a:extLst>
                         <a:ext uri="{28A0092B-C50C-407E-A947-70E740481C1C}">
                           <a14:useLocalDpi xmlns:a14="http://schemas.microsoft.com/office/drawing/2010/main" val="0"/>
@@ -7737,7 +8330,7 @@
                     </pic:cNvPicPr>
                   </pic:nvPicPr>
                   <pic:blipFill>
-                    <a:blip r:embed="rId77">
+                    <a:blip r:embed="rId85">
                       <a:extLst>
                         <a:ext uri="{28A0092B-C50C-407E-A947-70E740481C1C}">
                           <a14:useLocalDpi xmlns:a14="http://schemas.microsoft.com/office/drawing/2010/main" val="0"/>
@@ -7860,7 +8453,7 @@
                     </pic:cNvPicPr>
                   </pic:nvPicPr>
                   <pic:blipFill>
-                    <a:blip r:embed="rId78">
+                    <a:blip r:embed="rId86">
                       <a:extLst>
                         <a:ext uri="{28A0092B-C50C-407E-A947-70E740481C1C}">
                           <a14:useLocalDpi xmlns:a14="http://schemas.microsoft.com/office/drawing/2010/main" val="0"/>
@@ -7986,7 +8579,7 @@
                     </pic:cNvPicPr>
                   </pic:nvPicPr>
                   <pic:blipFill>
-                    <a:blip r:embed="rId79">
+                    <a:blip r:embed="rId87">
                       <a:extLst>
                         <a:ext uri="{28A0092B-C50C-407E-A947-70E740481C1C}">
                           <a14:useLocalDpi xmlns:a14="http://schemas.microsoft.com/office/drawing/2010/main" val="0"/>
@@ -8077,7 +8670,7 @@
                     </pic:cNvPicPr>
                   </pic:nvPicPr>
                   <pic:blipFill>
-                    <a:blip r:embed="rId80">
+                    <a:blip r:embed="rId88">
                       <a:extLst>
                         <a:ext uri="{28A0092B-C50C-407E-A947-70E740481C1C}">
                           <a14:useLocalDpi xmlns:a14="http://schemas.microsoft.com/office/drawing/2010/main" val="0"/>
@@ -8224,7 +8817,7 @@
                     </pic:cNvPicPr>
                   </pic:nvPicPr>
                   <pic:blipFill>
-                    <a:blip r:embed="rId81">
+                    <a:blip r:embed="rId89">
                       <a:extLst>
                         <a:ext uri="{28A0092B-C50C-407E-A947-70E740481C1C}">
                           <a14:useLocalDpi xmlns:a14="http://schemas.microsoft.com/office/drawing/2010/main" val="0"/>
@@ -8321,7 +8914,7 @@
                     </pic:cNvPicPr>
                   </pic:nvPicPr>
                   <pic:blipFill>
-                    <a:blip r:embed="rId82">
+                    <a:blip r:embed="rId90">
                       <a:extLst>
                         <a:ext uri="{28A0092B-C50C-407E-A947-70E740481C1C}">
                           <a14:useLocalDpi xmlns:a14="http://schemas.microsoft.com/office/drawing/2010/main" val="0"/>
@@ -8590,7 +9183,7 @@
                     </pic:cNvPicPr>
                   </pic:nvPicPr>
                   <pic:blipFill>
-                    <a:blip r:embed="rId83">
+                    <a:blip r:embed="rId91">
                       <a:extLst>
                         <a:ext uri="{28A0092B-C50C-407E-A947-70E740481C1C}">
                           <a14:useLocalDpi xmlns:a14="http://schemas.microsoft.com/office/drawing/2010/main" val="0"/>
@@ -8656,7 +9249,7 @@
                     </pic:cNvPicPr>
                   </pic:nvPicPr>
                   <pic:blipFill>
-                    <a:blip r:embed="rId84">
+                    <a:blip r:embed="rId92">
                       <a:extLst>
                         <a:ext uri="{28A0092B-C50C-407E-A947-70E740481C1C}">
                           <a14:useLocalDpi xmlns:a14="http://schemas.microsoft.com/office/drawing/2010/main" val="0"/>
@@ -8817,7 +9410,7 @@
                     </pic:cNvPicPr>
                   </pic:nvPicPr>
                   <pic:blipFill>
-                    <a:blip r:embed="rId85">
+                    <a:blip r:embed="rId93">
                       <a:extLst>
                         <a:ext uri="{28A0092B-C50C-407E-A947-70E740481C1C}">
                           <a14:useLocalDpi xmlns:a14="http://schemas.microsoft.com/office/drawing/2010/main" val="0"/>
@@ -9181,14 +9774,9 @@
       </w:r>
       <w:proofErr w:type="spellStart"/>
       <w:r>
-        <w:t>fishing_</w:t>
-      </w:r>
-      <w:proofErr w:type="gramStart"/>
-      <w:r>
-        <w:t>quotas:app</w:t>
+        <w:t>fishing_quotas:app</w:t>
       </w:r>
       <w:proofErr w:type="spellEnd"/>
-      <w:proofErr w:type="gramEnd"/>
     </w:p>
     <w:p>
       <w:r>
@@ -9419,7 +10007,7 @@
                     </pic:cNvPicPr>
                   </pic:nvPicPr>
                   <pic:blipFill>
-                    <a:blip r:embed="rId86">
+                    <a:blip r:embed="rId94">
                       <a:extLst>
                         <a:ext uri="{28A0092B-C50C-407E-A947-70E740481C1C}">
                           <a14:useLocalDpi xmlns:a14="http://schemas.microsoft.com/office/drawing/2010/main" val="0"/>
@@ -9497,7 +10085,7 @@
     </w:p>
     <w:p/>
     <w:p>
-      <w:hyperlink r:id="rId87" w:history="1">
+      <w:hyperlink r:id="rId95" w:history="1">
         <w:r>
           <w:rPr>
             <w:rStyle w:val="Hyperlink"/>
@@ -9510,7 +10098,7 @@
       </w:r>
     </w:p>
     <w:p>
-      <w:hyperlink r:id="rId88" w:history="1">
+      <w:hyperlink r:id="rId96" w:history="1">
         <w:r>
           <w:rPr>
             <w:rStyle w:val="Hyperlink"/>
@@ -9523,7 +10111,7 @@
       </w:r>
     </w:p>
     <w:p>
-      <w:hyperlink r:id="rId89" w:history="1">
+      <w:hyperlink r:id="rId97" w:history="1">
         <w:r>
           <w:rPr>
             <w:rStyle w:val="Hyperlink"/>
@@ -9536,7 +10124,7 @@
       </w:r>
     </w:p>
     <w:p>
-      <w:hyperlink r:id="rId90" w:history="1">
+      <w:hyperlink r:id="rId98" w:history="1">
         <w:r>
           <w:rPr>
             <w:rStyle w:val="Hyperlink"/>
@@ -9549,7 +10137,7 @@
       </w:r>
     </w:p>
     <w:p>
-      <w:hyperlink r:id="rId91" w:history="1">
+      <w:hyperlink r:id="rId99" w:history="1">
         <w:r>
           <w:rPr>
             <w:rStyle w:val="Hyperlink"/>
@@ -9562,7 +10150,7 @@
       </w:r>
     </w:p>
     <w:p>
-      <w:hyperlink r:id="rId92" w:history="1">
+      <w:hyperlink r:id="rId100" w:history="1">
         <w:r>
           <w:rPr>
             <w:rStyle w:val="Hyperlink"/>
@@ -9575,7 +10163,7 @@
       </w:r>
     </w:p>
     <w:sectPr>
-      <w:footerReference w:type="default" r:id="rId93"/>
+      <w:footerReference w:type="default" r:id="rId101"/>
       <w:pgSz w:w="12240" w:h="15840"/>
       <w:pgMar w:top="1728" w:right="1800" w:bottom="1440" w:left="1800" w:header="720" w:footer="720" w:gutter="0"/>
       <w:cols w:space="720"/>
@@ -14171,7 +14759,7 @@
 </file>
 
 <file path=customXml/itemProps1.xml><?xml version="1.0" encoding="utf-8"?>
-<ds:datastoreItem xmlns:ds="http://schemas.openxmlformats.org/officeDocument/2006/customXml" ds:itemID="{B8903B3B-71C8-495D-92A4-52CC262DBF8E}">
+<ds:datastoreItem xmlns:ds="http://schemas.openxmlformats.org/officeDocument/2006/customXml" ds:itemID="{5E62C6F8-F67F-4B5F-AF99-218A6FDBBCC8}">
   <ds:schemaRefs>
     <ds:schemaRef ds:uri="http://schemas.openxmlformats.org/officeDocument/2006/bibliography"/>
   </ds:schemaRefs>
